--- a/SzakDolgozat.docx
+++ b/SzakDolgozat.docx
@@ -4,17 +4,2257 @@
   <w:body>
     <w:p>
       <w:pPr>
-        <w:pStyle w:val="Cmsor1"/>
+        <w:spacing w:after="0" w:line="240" w:lineRule="auto"/>
+        <w:rPr>
+          <w:rFonts w:eastAsia="Times New Roman" w:cs="Times New Roman"/>
+          <w:szCs w:val="24"/>
+          <w:lang w:eastAsia="hu-HU"/>
+        </w:rPr>
       </w:pPr>
       <w:bookmarkStart w:id="0" w:name="_Ref383270883"/>
       <w:bookmarkStart w:id="1" w:name="_Toc383342118"/>
       <w:r>
+        <w:rPr>
+          <w:rFonts w:eastAsia="Times New Roman" w:cs="Times New Roman"/>
+          <w:b/>
+          <w:bCs/>
+          <w:sz w:val="32"/>
+          <w:szCs w:val="24"/>
+          <w:lang w:eastAsia="hu-HU"/>
+        </w:rPr>
+        <w:t xml:space="preserve">            </w:t>
+      </w:r>
+      <w:r>
+        <w:rPr>
+          <w:rFonts w:eastAsia="Times New Roman" w:cs="Times New Roman"/>
+          <w:bCs/>
+          <w:szCs w:val="24"/>
+          <w:lang w:eastAsia="hu-HU"/>
+        </w:rPr>
+        <w:t>Óbudai Egyetem</w:t>
+      </w:r>
+    </w:p>
+    <w:p>
+      <w:pPr>
+        <w:spacing w:after="0" w:line="240" w:lineRule="auto"/>
+        <w:rPr>
+          <w:rFonts w:eastAsia="Times New Roman" w:cs="Times New Roman"/>
+          <w:szCs w:val="24"/>
+          <w:lang w:eastAsia="hu-HU"/>
+        </w:rPr>
+      </w:pPr>
+      <w:r>
+        <w:rPr>
+          <w:rFonts w:eastAsia="Times New Roman" w:cs="Times New Roman"/>
+          <w:szCs w:val="24"/>
+          <w:lang w:eastAsia="hu-HU"/>
+        </w:rPr>
+        <w:t xml:space="preserve">     Neumann János Informatikai Kar</w:t>
+      </w:r>
+    </w:p>
+    <w:p>
+      <w:pPr>
+        <w:spacing w:after="0" w:line="240" w:lineRule="auto"/>
+        <w:rPr>
+          <w:rFonts w:eastAsia="Times New Roman" w:cs="Times New Roman"/>
+          <w:szCs w:val="24"/>
+          <w:lang w:eastAsia="hu-HU"/>
+        </w:rPr>
+      </w:pPr>
+      <w:r>
+        <w:rPr>
+          <w:rFonts w:eastAsia="Times New Roman" w:cs="Times New Roman"/>
+          <w:szCs w:val="24"/>
+          <w:lang w:eastAsia="hu-HU"/>
+        </w:rPr>
+        <w:t xml:space="preserve">     Alkalmazott Informatikai Intézet</w:t>
+      </w:r>
+    </w:p>
+    <w:p>
+      <w:pPr>
+        <w:spacing w:after="0" w:line="240" w:lineRule="auto"/>
+        <w:jc w:val="center"/>
+        <w:rPr>
+          <w:rFonts w:ascii="Arial" w:eastAsia="Times New Roman" w:hAnsi="Arial" w:cs="Arial"/>
+          <w:b/>
+          <w:bCs/>
+          <w:sz w:val="36"/>
+          <w:szCs w:val="24"/>
+          <w:lang w:eastAsia="hu-HU"/>
+        </w:rPr>
+      </w:pPr>
+    </w:p>
+    <w:p>
+      <w:pPr>
+        <w:spacing w:after="0" w:line="240" w:lineRule="auto"/>
+        <w:jc w:val="center"/>
+        <w:rPr>
+          <w:rFonts w:ascii="Arial" w:eastAsia="Times New Roman" w:hAnsi="Arial" w:cs="Arial"/>
+          <w:b/>
+          <w:bCs/>
+          <w:sz w:val="36"/>
+          <w:szCs w:val="24"/>
+          <w:lang w:eastAsia="hu-HU"/>
+        </w:rPr>
+      </w:pPr>
+    </w:p>
+    <w:p>
+      <w:pPr>
+        <w:spacing w:after="0" w:line="240" w:lineRule="auto"/>
+        <w:jc w:val="center"/>
+        <w:rPr>
+          <w:rFonts w:ascii="Arial" w:eastAsia="Times New Roman" w:hAnsi="Arial" w:cs="Arial"/>
+          <w:b/>
+          <w:bCs/>
+          <w:sz w:val="36"/>
+          <w:szCs w:val="24"/>
+          <w:lang w:eastAsia="hu-HU"/>
+        </w:rPr>
+      </w:pPr>
+    </w:p>
+    <w:p>
+      <w:pPr>
+        <w:spacing w:after="0" w:line="240" w:lineRule="auto"/>
+        <w:jc w:val="center"/>
+        <w:rPr>
+          <w:rFonts w:ascii="Arial" w:eastAsia="Times New Roman" w:hAnsi="Arial" w:cs="Arial"/>
+          <w:b/>
+          <w:bCs/>
+          <w:sz w:val="36"/>
+          <w:szCs w:val="24"/>
+          <w:lang w:eastAsia="hu-HU"/>
+        </w:rPr>
+      </w:pPr>
+    </w:p>
+    <w:p>
+      <w:pPr>
+        <w:spacing w:after="0" w:line="240" w:lineRule="auto"/>
+        <w:jc w:val="center"/>
+        <w:rPr>
+          <w:rFonts w:ascii="Arial" w:eastAsia="Times New Roman" w:hAnsi="Arial" w:cs="Arial"/>
+          <w:sz w:val="36"/>
+          <w:szCs w:val="24"/>
+          <w:lang w:eastAsia="hu-HU"/>
+        </w:rPr>
+      </w:pPr>
+      <w:r>
+        <w:rPr>
+          <w:rFonts w:ascii="Arial" w:eastAsia="Times New Roman" w:hAnsi="Arial" w:cs="Arial"/>
+          <w:sz w:val="36"/>
+          <w:szCs w:val="24"/>
+          <w:lang w:eastAsia="hu-HU"/>
+        </w:rPr>
+        <w:t>SZAKDOLGOZAT</w:t>
+      </w:r>
+    </w:p>
+    <w:p>
+      <w:pPr>
+        <w:spacing w:after="0" w:line="240" w:lineRule="auto"/>
+        <w:jc w:val="center"/>
+        <w:rPr>
+          <w:rFonts w:ascii="Arial" w:eastAsia="Times New Roman" w:hAnsi="Arial" w:cs="Arial"/>
+          <w:b/>
+          <w:bCs/>
+          <w:sz w:val="36"/>
+          <w:szCs w:val="24"/>
+          <w:lang w:eastAsia="hu-HU"/>
+        </w:rPr>
+      </w:pPr>
+      <w:r>
+        <w:rPr>
+          <w:rFonts w:ascii="Arial" w:eastAsia="Times New Roman" w:hAnsi="Arial" w:cs="Arial"/>
+          <w:sz w:val="36"/>
+          <w:szCs w:val="24"/>
+          <w:lang w:eastAsia="hu-HU"/>
+        </w:rPr>
+        <w:t>FELADATLAP</w:t>
+      </w:r>
+    </w:p>
+    <w:p>
+      <w:pPr>
+        <w:overflowPunct w:val="0"/>
+        <w:autoSpaceDE w:val="0"/>
+        <w:autoSpaceDN w:val="0"/>
+        <w:adjustRightInd w:val="0"/>
+        <w:spacing w:after="0" w:line="240" w:lineRule="auto"/>
+        <w:jc w:val="center"/>
+        <w:textAlignment w:val="baseline"/>
+        <w:rPr>
+          <w:rFonts w:ascii="Arial" w:eastAsia="Times New Roman" w:hAnsi="Arial" w:cs="Arial"/>
+          <w:b/>
+          <w:bCs/>
+          <w:szCs w:val="24"/>
+          <w:lang w:eastAsia="hu-HU"/>
+        </w:rPr>
+      </w:pPr>
+    </w:p>
+    <w:p>
+      <w:pPr>
+        <w:overflowPunct w:val="0"/>
+        <w:autoSpaceDE w:val="0"/>
+        <w:autoSpaceDN w:val="0"/>
+        <w:adjustRightInd w:val="0"/>
+        <w:spacing w:after="0" w:line="240" w:lineRule="auto"/>
+        <w:jc w:val="center"/>
+        <w:textAlignment w:val="baseline"/>
+        <w:rPr>
+          <w:rFonts w:ascii="Arial" w:eastAsia="Times New Roman" w:hAnsi="Arial" w:cs="Arial"/>
+          <w:b/>
+          <w:bCs/>
+          <w:szCs w:val="24"/>
+          <w:lang w:eastAsia="hu-HU"/>
+        </w:rPr>
+      </w:pPr>
+    </w:p>
+    <w:p>
+      <w:pPr>
+        <w:overflowPunct w:val="0"/>
+        <w:autoSpaceDE w:val="0"/>
+        <w:autoSpaceDN w:val="0"/>
+        <w:adjustRightInd w:val="0"/>
+        <w:spacing w:after="0" w:line="240" w:lineRule="auto"/>
+        <w:textAlignment w:val="baseline"/>
+        <w:rPr>
+          <w:rFonts w:ascii="Arial" w:eastAsia="Times New Roman" w:hAnsi="Arial" w:cs="Arial"/>
+          <w:szCs w:val="20"/>
+          <w:lang w:eastAsia="hu-HU"/>
+        </w:rPr>
+      </w:pPr>
+    </w:p>
+    <w:p>
+      <w:pPr>
+        <w:overflowPunct w:val="0"/>
+        <w:autoSpaceDE w:val="0"/>
+        <w:autoSpaceDN w:val="0"/>
+        <w:adjustRightInd w:val="0"/>
+        <w:spacing w:after="0" w:line="240" w:lineRule="auto"/>
+        <w:textAlignment w:val="baseline"/>
+        <w:rPr>
+          <w:rFonts w:ascii="Arial" w:eastAsia="Times New Roman" w:hAnsi="Arial" w:cs="Arial"/>
+          <w:szCs w:val="20"/>
+          <w:lang w:eastAsia="hu-HU"/>
+        </w:rPr>
+      </w:pPr>
+    </w:p>
+    <w:p>
+      <w:pPr>
+        <w:overflowPunct w:val="0"/>
+        <w:autoSpaceDE w:val="0"/>
+        <w:autoSpaceDN w:val="0"/>
+        <w:adjustRightInd w:val="0"/>
+        <w:spacing w:after="0" w:line="240" w:lineRule="auto"/>
+        <w:textAlignment w:val="baseline"/>
+        <w:rPr>
+          <w:rFonts w:ascii="Arial" w:eastAsia="Times New Roman" w:hAnsi="Arial" w:cs="Arial"/>
+          <w:b/>
+          <w:bCs/>
+          <w:szCs w:val="20"/>
+          <w:lang w:eastAsia="hu-HU"/>
+        </w:rPr>
+      </w:pPr>
+      <w:r>
+        <w:rPr>
+          <w:rFonts w:eastAsia="Times New Roman" w:cs="Times New Roman"/>
+          <w:szCs w:val="20"/>
+          <w:lang w:eastAsia="hu-HU"/>
+        </w:rPr>
+        <w:t>Hallgató neve</w:t>
+      </w:r>
+      <w:r>
+        <w:rPr>
+          <w:rFonts w:ascii="Arial" w:eastAsia="Times New Roman" w:hAnsi="Arial" w:cs="Arial"/>
+          <w:szCs w:val="20"/>
+          <w:lang w:eastAsia="hu-HU"/>
+        </w:rPr>
+        <w:t>:</w:t>
+      </w:r>
+      <w:r>
+        <w:rPr>
+          <w:rFonts w:ascii="Arial" w:eastAsia="Times New Roman" w:hAnsi="Arial" w:cs="Arial"/>
+          <w:szCs w:val="20"/>
+          <w:lang w:eastAsia="hu-HU"/>
+        </w:rPr>
+        <w:tab/>
+      </w:r>
+      <w:r>
+        <w:rPr>
+          <w:rFonts w:ascii="Arial" w:eastAsia="Times New Roman" w:hAnsi="Arial" w:cs="Arial"/>
+          <w:szCs w:val="20"/>
+          <w:lang w:eastAsia="hu-HU"/>
+        </w:rPr>
+        <w:tab/>
+      </w:r>
+      <w:r>
+        <w:rPr>
+          <w:rFonts w:ascii="Arial" w:eastAsia="Times New Roman" w:hAnsi="Arial" w:cs="Arial"/>
+          <w:szCs w:val="20"/>
+          <w:lang w:eastAsia="hu-HU"/>
+        </w:rPr>
+        <w:tab/>
+      </w:r>
+      <w:r>
+        <w:rPr>
+          <w:rFonts w:ascii="Arial" w:eastAsia="Times New Roman" w:hAnsi="Arial" w:cs="Arial"/>
+          <w:b/>
+          <w:szCs w:val="20"/>
+          <w:lang w:eastAsia="hu-HU"/>
+        </w:rPr>
+        <w:t>Lovas István</w:t>
+      </w:r>
+    </w:p>
+    <w:p>
+      <w:pPr>
+        <w:overflowPunct w:val="0"/>
+        <w:autoSpaceDE w:val="0"/>
+        <w:autoSpaceDN w:val="0"/>
+        <w:adjustRightInd w:val="0"/>
+        <w:spacing w:after="0" w:line="240" w:lineRule="auto"/>
+        <w:textAlignment w:val="baseline"/>
+        <w:rPr>
+          <w:rFonts w:ascii="Arial" w:eastAsia="Times New Roman" w:hAnsi="Arial" w:cs="Arial"/>
+          <w:b/>
+          <w:bCs/>
+          <w:szCs w:val="20"/>
+          <w:lang w:eastAsia="hu-HU"/>
+        </w:rPr>
+      </w:pPr>
+      <w:r>
+        <w:rPr>
+          <w:rFonts w:eastAsia="Times New Roman" w:cs="Times New Roman"/>
+          <w:szCs w:val="20"/>
+          <w:lang w:eastAsia="hu-HU"/>
+        </w:rPr>
+        <w:t>Törzskönyvi száma:</w:t>
+      </w:r>
+      <w:r>
+        <w:rPr>
+          <w:rFonts w:eastAsia="Times New Roman" w:cs="Times New Roman"/>
+          <w:szCs w:val="20"/>
+          <w:lang w:eastAsia="hu-HU"/>
+        </w:rPr>
+        <w:tab/>
+      </w:r>
+      <w:r>
+        <w:rPr>
+          <w:rFonts w:ascii="Arial" w:eastAsia="Times New Roman" w:hAnsi="Arial" w:cs="Arial"/>
+          <w:szCs w:val="20"/>
+          <w:lang w:eastAsia="hu-HU"/>
+        </w:rPr>
+        <w:tab/>
+        <w:t>T/002145/FI12904/N</w:t>
+      </w:r>
+    </w:p>
+    <w:p>
+      <w:pPr>
+        <w:overflowPunct w:val="0"/>
+        <w:autoSpaceDE w:val="0"/>
+        <w:autoSpaceDN w:val="0"/>
+        <w:adjustRightInd w:val="0"/>
+        <w:spacing w:after="0" w:line="240" w:lineRule="auto"/>
+        <w:textAlignment w:val="baseline"/>
+        <w:rPr>
+          <w:rFonts w:ascii="Arial" w:eastAsia="Times New Roman" w:hAnsi="Arial" w:cs="Arial"/>
+          <w:b/>
+          <w:bCs/>
+          <w:szCs w:val="20"/>
+          <w:lang w:eastAsia="hu-HU"/>
+        </w:rPr>
+      </w:pPr>
+    </w:p>
+    <w:p>
+      <w:pPr>
+        <w:overflowPunct w:val="0"/>
+        <w:autoSpaceDE w:val="0"/>
+        <w:autoSpaceDN w:val="0"/>
+        <w:adjustRightInd w:val="0"/>
+        <w:spacing w:after="0" w:line="240" w:lineRule="auto"/>
+        <w:textAlignment w:val="baseline"/>
+        <w:rPr>
+          <w:rFonts w:ascii="Arial" w:eastAsia="Times New Roman" w:hAnsi="Arial" w:cs="Arial"/>
+          <w:b/>
+          <w:bCs/>
+          <w:szCs w:val="20"/>
+          <w:lang w:eastAsia="hu-HU"/>
+        </w:rPr>
+      </w:pPr>
+    </w:p>
+    <w:p>
+      <w:pPr>
+        <w:overflowPunct w:val="0"/>
+        <w:autoSpaceDE w:val="0"/>
+        <w:autoSpaceDN w:val="0"/>
+        <w:adjustRightInd w:val="0"/>
+        <w:spacing w:after="0" w:line="240" w:lineRule="auto"/>
+        <w:textAlignment w:val="baseline"/>
+        <w:rPr>
+          <w:rFonts w:ascii="Arial" w:eastAsia="Times New Roman" w:hAnsi="Arial" w:cs="Arial"/>
+          <w:b/>
+          <w:bCs/>
+          <w:szCs w:val="20"/>
+          <w:lang w:eastAsia="hu-HU"/>
+        </w:rPr>
+      </w:pPr>
+    </w:p>
+    <w:p>
+      <w:pPr>
+        <w:overflowPunct w:val="0"/>
+        <w:autoSpaceDE w:val="0"/>
+        <w:autoSpaceDN w:val="0"/>
+        <w:adjustRightInd w:val="0"/>
+        <w:spacing w:after="0" w:line="240" w:lineRule="auto"/>
+        <w:jc w:val="left"/>
+        <w:textAlignment w:val="baseline"/>
+        <w:rPr>
+          <w:rFonts w:eastAsia="Times New Roman" w:cs="Times New Roman"/>
+          <w:szCs w:val="20"/>
+          <w:lang w:eastAsia="hu-HU"/>
+        </w:rPr>
+      </w:pPr>
+      <w:r>
+        <w:rPr>
+          <w:rFonts w:eastAsia="Times New Roman" w:cs="Times New Roman"/>
+          <w:szCs w:val="20"/>
+          <w:lang w:eastAsia="hu-HU"/>
+        </w:rPr>
+        <w:t>A dolgozat címe:</w:t>
+      </w:r>
+    </w:p>
+    <w:p>
+      <w:pPr>
+        <w:overflowPunct w:val="0"/>
+        <w:autoSpaceDE w:val="0"/>
+        <w:autoSpaceDN w:val="0"/>
+        <w:adjustRightInd w:val="0"/>
+        <w:spacing w:after="0" w:line="240" w:lineRule="auto"/>
+        <w:textAlignment w:val="baseline"/>
+        <w:rPr>
+          <w:rFonts w:ascii="Arial" w:eastAsia="Times New Roman" w:hAnsi="Arial" w:cs="Arial"/>
+          <w:szCs w:val="20"/>
+          <w:lang w:eastAsia="hu-HU"/>
+        </w:rPr>
+      </w:pPr>
+    </w:p>
+    <w:p>
+      <w:pPr>
+        <w:keepNext/>
+        <w:numPr>
+          <w:ilvl w:val="0"/>
+          <w:numId w:val="3"/>
+        </w:numPr>
+        <w:overflowPunct w:val="0"/>
+        <w:autoSpaceDE w:val="0"/>
+        <w:autoSpaceDN w:val="0"/>
+        <w:adjustRightInd w:val="0"/>
+        <w:spacing w:after="0" w:line="240" w:lineRule="auto"/>
+        <w:ind w:left="0" w:firstLine="0"/>
+        <w:jc w:val="center"/>
+        <w:textAlignment w:val="baseline"/>
+        <w:outlineLvl w:val="0"/>
+        <w:rPr>
+          <w:rFonts w:ascii="Arial" w:eastAsia="Times New Roman" w:hAnsi="Arial" w:cs="Arial"/>
+          <w:b/>
+          <w:bCs/>
+          <w:szCs w:val="20"/>
+          <w:lang w:eastAsia="hu-HU"/>
+        </w:rPr>
+      </w:pPr>
+      <w:r>
+        <w:rPr>
+          <w:rFonts w:ascii="Arial" w:eastAsia="Times New Roman" w:hAnsi="Arial" w:cs="Arial"/>
+          <w:b/>
+          <w:bCs/>
+          <w:szCs w:val="20"/>
+          <w:lang w:eastAsia="hu-HU"/>
+        </w:rPr>
+        <w:t>Szoftver követelmények feltárását, analizálását és modellezést támogató intelligens eszköz</w:t>
+      </w:r>
+    </w:p>
+    <w:p>
+      <w:pPr>
+        <w:overflowPunct w:val="0"/>
+        <w:autoSpaceDE w:val="0"/>
+        <w:autoSpaceDN w:val="0"/>
+        <w:adjustRightInd w:val="0"/>
+        <w:spacing w:after="0" w:line="240" w:lineRule="auto"/>
+        <w:jc w:val="center"/>
+        <w:textAlignment w:val="baseline"/>
+        <w:rPr>
+          <w:rFonts w:ascii="Arial" w:eastAsia="Times New Roman" w:hAnsi="Arial" w:cs="Arial"/>
+          <w:b/>
+          <w:bCs/>
+          <w:szCs w:val="20"/>
+          <w:lang w:val="en-GB" w:eastAsia="hu-HU"/>
+        </w:rPr>
+      </w:pPr>
+      <w:r>
+        <w:rPr>
+          <w:rFonts w:ascii="Arial" w:eastAsia="Times New Roman" w:hAnsi="Arial" w:cs="Arial"/>
+          <w:b/>
+          <w:bCs/>
+          <w:szCs w:val="20"/>
+          <w:lang w:val="en-GB" w:eastAsia="hu-HU"/>
+        </w:rPr>
+        <w:t>Intelligent Tool to Support Software Requirements Elicitation, Analysis and Modelling</w:t>
+      </w:r>
+    </w:p>
+    <w:p>
+      <w:pPr>
+        <w:overflowPunct w:val="0"/>
+        <w:autoSpaceDE w:val="0"/>
+        <w:autoSpaceDN w:val="0"/>
+        <w:adjustRightInd w:val="0"/>
+        <w:spacing w:after="0" w:line="240" w:lineRule="auto"/>
+        <w:textAlignment w:val="baseline"/>
+        <w:rPr>
+          <w:rFonts w:ascii="Arial" w:eastAsia="Times New Roman" w:hAnsi="Arial" w:cs="Arial"/>
+          <w:b/>
+          <w:bCs/>
+          <w:szCs w:val="20"/>
+          <w:lang w:val="en-GB" w:eastAsia="hu-HU"/>
+        </w:rPr>
+      </w:pPr>
+    </w:p>
+    <w:p>
+      <w:pPr>
+        <w:overflowPunct w:val="0"/>
+        <w:autoSpaceDE w:val="0"/>
+        <w:autoSpaceDN w:val="0"/>
+        <w:adjustRightInd w:val="0"/>
+        <w:spacing w:after="0" w:line="240" w:lineRule="auto"/>
+        <w:textAlignment w:val="baseline"/>
+        <w:rPr>
+          <w:rFonts w:ascii="Arial" w:eastAsia="Times New Roman" w:hAnsi="Arial" w:cs="Arial"/>
+          <w:b/>
+          <w:bCs/>
+          <w:szCs w:val="20"/>
+          <w:lang w:val="en-GB" w:eastAsia="hu-HU"/>
+        </w:rPr>
+      </w:pPr>
+    </w:p>
+    <w:p>
+      <w:pPr>
+        <w:overflowPunct w:val="0"/>
+        <w:autoSpaceDE w:val="0"/>
+        <w:autoSpaceDN w:val="0"/>
+        <w:adjustRightInd w:val="0"/>
+        <w:spacing w:after="0" w:line="240" w:lineRule="auto"/>
+        <w:textAlignment w:val="baseline"/>
+        <w:rPr>
+          <w:rFonts w:ascii="Arial" w:eastAsia="Times New Roman" w:hAnsi="Arial" w:cs="Arial"/>
+          <w:b/>
+          <w:bCs/>
+          <w:szCs w:val="20"/>
+          <w:lang w:val="en-GB" w:eastAsia="hu-HU"/>
+        </w:rPr>
+      </w:pPr>
+    </w:p>
+    <w:p>
+      <w:pPr>
+        <w:overflowPunct w:val="0"/>
+        <w:autoSpaceDE w:val="0"/>
+        <w:autoSpaceDN w:val="0"/>
+        <w:adjustRightInd w:val="0"/>
+        <w:spacing w:after="0" w:line="240" w:lineRule="auto"/>
+        <w:textAlignment w:val="baseline"/>
+        <w:rPr>
+          <w:rFonts w:ascii="Arial" w:eastAsia="Times New Roman" w:hAnsi="Arial" w:cs="Arial"/>
+          <w:szCs w:val="20"/>
+          <w:lang w:val="de-DE" w:eastAsia="hu-HU"/>
+        </w:rPr>
+      </w:pPr>
+      <w:proofErr w:type="spellStart"/>
+      <w:r>
+        <w:rPr>
+          <w:rFonts w:eastAsia="Times New Roman" w:cs="Times New Roman"/>
+          <w:szCs w:val="20"/>
+          <w:lang w:val="de-DE" w:eastAsia="hu-HU"/>
+        </w:rPr>
+        <w:t>Intézményi</w:t>
+      </w:r>
+      <w:proofErr w:type="spellEnd"/>
+      <w:r>
+        <w:rPr>
+          <w:rFonts w:eastAsia="Times New Roman" w:cs="Times New Roman"/>
+          <w:szCs w:val="20"/>
+          <w:lang w:val="de-DE" w:eastAsia="hu-HU"/>
+        </w:rPr>
+        <w:t xml:space="preserve"> </w:t>
+      </w:r>
+      <w:proofErr w:type="spellStart"/>
+      <w:r>
+        <w:rPr>
+          <w:rFonts w:eastAsia="Times New Roman" w:cs="Times New Roman"/>
+          <w:szCs w:val="20"/>
+          <w:lang w:val="de-DE" w:eastAsia="hu-HU"/>
+        </w:rPr>
+        <w:t>konzulens</w:t>
+      </w:r>
+      <w:proofErr w:type="spellEnd"/>
+      <w:r>
+        <w:rPr>
+          <w:rFonts w:ascii="Arial" w:eastAsia="Times New Roman" w:hAnsi="Arial" w:cs="Arial"/>
+          <w:szCs w:val="20"/>
+          <w:lang w:val="de-DE" w:eastAsia="hu-HU"/>
+        </w:rPr>
+        <w:t>:</w:t>
+      </w:r>
+      <w:r>
+        <w:rPr>
+          <w:rFonts w:ascii="Arial" w:eastAsia="Times New Roman" w:hAnsi="Arial" w:cs="Arial"/>
+          <w:szCs w:val="20"/>
+          <w:lang w:val="de-DE" w:eastAsia="hu-HU"/>
+        </w:rPr>
+        <w:tab/>
+        <w:t xml:space="preserve">Dr. Tick </w:t>
+      </w:r>
+      <w:proofErr w:type="spellStart"/>
+      <w:r>
+        <w:rPr>
+          <w:rFonts w:ascii="Arial" w:eastAsia="Times New Roman" w:hAnsi="Arial" w:cs="Arial"/>
+          <w:szCs w:val="20"/>
+          <w:lang w:val="de-DE" w:eastAsia="hu-HU"/>
+        </w:rPr>
+        <w:t>József</w:t>
+      </w:r>
+      <w:proofErr w:type="spellEnd"/>
+    </w:p>
+    <w:p>
+      <w:pPr>
+        <w:overflowPunct w:val="0"/>
+        <w:autoSpaceDE w:val="0"/>
+        <w:autoSpaceDN w:val="0"/>
+        <w:adjustRightInd w:val="0"/>
+        <w:spacing w:after="0" w:line="240" w:lineRule="auto"/>
+        <w:textAlignment w:val="baseline"/>
+        <w:rPr>
+          <w:rFonts w:ascii="Arial" w:eastAsia="Times New Roman" w:hAnsi="Arial" w:cs="Arial"/>
+          <w:szCs w:val="20"/>
+          <w:lang w:val="de-DE" w:eastAsia="hu-HU"/>
+        </w:rPr>
+      </w:pPr>
+      <w:proofErr w:type="spellStart"/>
+      <w:r>
+        <w:rPr>
+          <w:rFonts w:eastAsia="Times New Roman" w:cs="Times New Roman"/>
+          <w:szCs w:val="20"/>
+          <w:lang w:val="de-DE" w:eastAsia="hu-HU"/>
+        </w:rPr>
+        <w:t>Külső</w:t>
+      </w:r>
+      <w:proofErr w:type="spellEnd"/>
+      <w:r>
+        <w:rPr>
+          <w:rFonts w:eastAsia="Times New Roman" w:cs="Times New Roman"/>
+          <w:szCs w:val="20"/>
+          <w:lang w:val="de-DE" w:eastAsia="hu-HU"/>
+        </w:rPr>
+        <w:t xml:space="preserve"> </w:t>
+      </w:r>
+      <w:proofErr w:type="spellStart"/>
+      <w:r>
+        <w:rPr>
+          <w:rFonts w:eastAsia="Times New Roman" w:cs="Times New Roman"/>
+          <w:szCs w:val="20"/>
+          <w:lang w:val="de-DE" w:eastAsia="hu-HU"/>
+        </w:rPr>
+        <w:t>konzulens</w:t>
+      </w:r>
+      <w:proofErr w:type="spellEnd"/>
+      <w:r>
+        <w:rPr>
+          <w:rFonts w:ascii="Arial" w:eastAsia="Times New Roman" w:hAnsi="Arial" w:cs="Arial"/>
+          <w:szCs w:val="20"/>
+          <w:lang w:val="de-DE" w:eastAsia="hu-HU"/>
+        </w:rPr>
+        <w:t>:</w:t>
+      </w:r>
+      <w:r>
+        <w:rPr>
+          <w:rFonts w:ascii="Arial" w:eastAsia="Times New Roman" w:hAnsi="Arial" w:cs="Arial"/>
+          <w:szCs w:val="20"/>
+          <w:lang w:val="de-DE" w:eastAsia="hu-HU"/>
+        </w:rPr>
+        <w:tab/>
+      </w:r>
+      <w:r>
+        <w:rPr>
+          <w:rFonts w:ascii="Arial" w:eastAsia="Times New Roman" w:hAnsi="Arial" w:cs="Arial"/>
+          <w:szCs w:val="20"/>
+          <w:lang w:val="de-DE" w:eastAsia="hu-HU"/>
+        </w:rPr>
+        <w:tab/>
+      </w:r>
+    </w:p>
+    <w:p>
+      <w:pPr>
+        <w:overflowPunct w:val="0"/>
+        <w:autoSpaceDE w:val="0"/>
+        <w:autoSpaceDN w:val="0"/>
+        <w:adjustRightInd w:val="0"/>
+        <w:spacing w:after="0" w:line="240" w:lineRule="auto"/>
+        <w:textAlignment w:val="baseline"/>
+        <w:rPr>
+          <w:rFonts w:ascii="Arial" w:eastAsia="Times New Roman" w:hAnsi="Arial" w:cs="Arial"/>
+          <w:szCs w:val="20"/>
+          <w:lang w:val="de-DE" w:eastAsia="hu-HU"/>
+        </w:rPr>
+      </w:pPr>
+    </w:p>
+    <w:p>
+      <w:pPr>
+        <w:overflowPunct w:val="0"/>
+        <w:autoSpaceDE w:val="0"/>
+        <w:autoSpaceDN w:val="0"/>
+        <w:adjustRightInd w:val="0"/>
+        <w:spacing w:after="0" w:line="240" w:lineRule="auto"/>
+        <w:textAlignment w:val="baseline"/>
+        <w:rPr>
+          <w:rFonts w:ascii="Arial" w:eastAsia="Times New Roman" w:hAnsi="Arial" w:cs="Arial"/>
+          <w:szCs w:val="20"/>
+          <w:lang w:val="de-DE" w:eastAsia="hu-HU"/>
+        </w:rPr>
+      </w:pPr>
+    </w:p>
+    <w:p>
+      <w:pPr>
+        <w:overflowPunct w:val="0"/>
+        <w:autoSpaceDE w:val="0"/>
+        <w:autoSpaceDN w:val="0"/>
+        <w:adjustRightInd w:val="0"/>
+        <w:spacing w:after="0" w:line="240" w:lineRule="auto"/>
+        <w:textAlignment w:val="baseline"/>
+        <w:rPr>
+          <w:rFonts w:ascii="Arial" w:eastAsia="Times New Roman" w:hAnsi="Arial" w:cs="Arial"/>
+          <w:szCs w:val="20"/>
+          <w:lang w:val="de-DE" w:eastAsia="hu-HU"/>
+        </w:rPr>
+      </w:pPr>
+      <w:proofErr w:type="spellStart"/>
+      <w:r>
+        <w:rPr>
+          <w:rFonts w:eastAsia="Times New Roman" w:cs="Times New Roman"/>
+          <w:szCs w:val="20"/>
+          <w:lang w:val="de-DE" w:eastAsia="hu-HU"/>
+        </w:rPr>
+        <w:t>Beadási</w:t>
+      </w:r>
+      <w:proofErr w:type="spellEnd"/>
+      <w:r>
+        <w:rPr>
+          <w:rFonts w:eastAsia="Times New Roman" w:cs="Times New Roman"/>
+          <w:szCs w:val="20"/>
+          <w:lang w:val="de-DE" w:eastAsia="hu-HU"/>
+        </w:rPr>
+        <w:t xml:space="preserve"> </w:t>
+      </w:r>
+      <w:proofErr w:type="spellStart"/>
+      <w:r>
+        <w:rPr>
+          <w:rFonts w:eastAsia="Times New Roman" w:cs="Times New Roman"/>
+          <w:szCs w:val="20"/>
+          <w:lang w:val="de-DE" w:eastAsia="hu-HU"/>
+        </w:rPr>
+        <w:t>határidő</w:t>
+      </w:r>
+      <w:proofErr w:type="spellEnd"/>
+      <w:r>
+        <w:rPr>
+          <w:rFonts w:eastAsia="Times New Roman" w:cs="Times New Roman"/>
+          <w:szCs w:val="20"/>
+          <w:lang w:val="de-DE" w:eastAsia="hu-HU"/>
+        </w:rPr>
+        <w:t>:</w:t>
+      </w:r>
+      <w:r>
+        <w:rPr>
+          <w:rFonts w:ascii="Arial" w:eastAsia="Times New Roman" w:hAnsi="Arial" w:cs="Arial"/>
+          <w:szCs w:val="20"/>
+          <w:lang w:val="de-DE" w:eastAsia="hu-HU"/>
+        </w:rPr>
+        <w:tab/>
+      </w:r>
+      <w:r>
+        <w:rPr>
+          <w:rFonts w:ascii="Arial" w:eastAsia="Times New Roman" w:hAnsi="Arial" w:cs="Arial"/>
+          <w:szCs w:val="20"/>
+          <w:lang w:val="de-DE" w:eastAsia="hu-HU"/>
+        </w:rPr>
+        <w:tab/>
+        <w:t xml:space="preserve">2015. </w:t>
+      </w:r>
+      <w:proofErr w:type="spellStart"/>
+      <w:r>
+        <w:rPr>
+          <w:rFonts w:ascii="Arial" w:eastAsia="Times New Roman" w:hAnsi="Arial" w:cs="Arial"/>
+          <w:szCs w:val="20"/>
+          <w:lang w:val="de-DE" w:eastAsia="hu-HU"/>
+        </w:rPr>
+        <w:t>január</w:t>
+      </w:r>
+      <w:proofErr w:type="spellEnd"/>
+      <w:r>
+        <w:rPr>
+          <w:rFonts w:ascii="Arial" w:eastAsia="Times New Roman" w:hAnsi="Arial" w:cs="Arial"/>
+          <w:szCs w:val="20"/>
+          <w:lang w:val="de-DE" w:eastAsia="hu-HU"/>
+        </w:rPr>
+        <w:t xml:space="preserve"> 7.</w:t>
+      </w:r>
+    </w:p>
+    <w:p>
+      <w:pPr>
+        <w:overflowPunct w:val="0"/>
+        <w:autoSpaceDE w:val="0"/>
+        <w:autoSpaceDN w:val="0"/>
+        <w:adjustRightInd w:val="0"/>
+        <w:spacing w:after="0" w:line="240" w:lineRule="auto"/>
+        <w:textAlignment w:val="baseline"/>
+        <w:rPr>
+          <w:rFonts w:ascii="Arial" w:eastAsia="Times New Roman" w:hAnsi="Arial" w:cs="Arial"/>
+          <w:szCs w:val="20"/>
+          <w:lang w:val="de-DE" w:eastAsia="hu-HU"/>
+        </w:rPr>
+      </w:pPr>
+    </w:p>
+    <w:p>
+      <w:pPr>
+        <w:keepNext/>
+        <w:numPr>
+          <w:ilvl w:val="0"/>
+          <w:numId w:val="3"/>
+        </w:numPr>
+        <w:overflowPunct w:val="0"/>
+        <w:autoSpaceDE w:val="0"/>
+        <w:autoSpaceDN w:val="0"/>
+        <w:adjustRightInd w:val="0"/>
+        <w:spacing w:after="0" w:line="240" w:lineRule="auto"/>
+        <w:ind w:left="0" w:firstLine="0"/>
+        <w:jc w:val="center"/>
+        <w:textAlignment w:val="baseline"/>
+        <w:outlineLvl w:val="1"/>
+        <w:rPr>
+          <w:rFonts w:ascii="Arial" w:eastAsia="Times New Roman" w:hAnsi="Arial" w:cs="Arial"/>
+          <w:szCs w:val="24"/>
+          <w:lang w:eastAsia="hu-HU"/>
+        </w:rPr>
+      </w:pPr>
+    </w:p>
+    <w:p>
+      <w:pPr>
+        <w:overflowPunct w:val="0"/>
+        <w:autoSpaceDE w:val="0"/>
+        <w:autoSpaceDN w:val="0"/>
+        <w:adjustRightInd w:val="0"/>
+        <w:spacing w:after="0" w:line="240" w:lineRule="auto"/>
+        <w:jc w:val="left"/>
+        <w:textAlignment w:val="baseline"/>
+        <w:rPr>
+          <w:rFonts w:ascii="Arial" w:eastAsia="Times New Roman" w:hAnsi="Arial" w:cs="Arial"/>
+          <w:szCs w:val="20"/>
+          <w:lang w:val="de-DE" w:eastAsia="hu-HU"/>
+        </w:rPr>
+      </w:pPr>
+      <w:r>
+        <w:rPr>
+          <w:rFonts w:eastAsia="Times New Roman" w:cs="Times New Roman"/>
+          <w:szCs w:val="20"/>
+          <w:lang w:val="de-DE" w:eastAsia="hu-HU"/>
+        </w:rPr>
+        <w:t xml:space="preserve">A </w:t>
+      </w:r>
+      <w:proofErr w:type="spellStart"/>
+      <w:r>
+        <w:rPr>
+          <w:rFonts w:eastAsia="Times New Roman" w:cs="Times New Roman"/>
+          <w:szCs w:val="20"/>
+          <w:lang w:val="de-DE" w:eastAsia="hu-HU"/>
+        </w:rPr>
+        <w:t>záróvizsga</w:t>
+      </w:r>
+      <w:proofErr w:type="spellEnd"/>
+      <w:r>
+        <w:rPr>
+          <w:rFonts w:eastAsia="Times New Roman" w:cs="Times New Roman"/>
+          <w:szCs w:val="20"/>
+          <w:lang w:val="de-DE" w:eastAsia="hu-HU"/>
+        </w:rPr>
+        <w:t xml:space="preserve"> </w:t>
+      </w:r>
+      <w:proofErr w:type="spellStart"/>
+      <w:r>
+        <w:rPr>
+          <w:rFonts w:eastAsia="Times New Roman" w:cs="Times New Roman"/>
+          <w:szCs w:val="20"/>
+          <w:lang w:val="de-DE" w:eastAsia="hu-HU"/>
+        </w:rPr>
+        <w:t>tárgyai</w:t>
+      </w:r>
+      <w:proofErr w:type="spellEnd"/>
+      <w:r>
+        <w:rPr>
+          <w:rFonts w:eastAsia="Times New Roman" w:cs="Times New Roman"/>
+          <w:szCs w:val="20"/>
+          <w:lang w:val="de-DE" w:eastAsia="hu-HU"/>
+        </w:rPr>
+        <w:t>:</w:t>
+      </w:r>
+      <w:r>
+        <w:rPr>
+          <w:rFonts w:ascii="Arial" w:eastAsia="Times New Roman" w:hAnsi="Arial" w:cs="Arial"/>
+          <w:szCs w:val="20"/>
+          <w:lang w:val="de-DE" w:eastAsia="hu-HU"/>
+        </w:rPr>
+        <w:tab/>
+      </w:r>
+      <w:r>
+        <w:rPr>
+          <w:rFonts w:ascii="Arial" w:eastAsia="Times New Roman" w:hAnsi="Arial" w:cs="Arial"/>
+          <w:szCs w:val="20"/>
+          <w:lang w:val="de-DE" w:eastAsia="hu-HU"/>
+        </w:rPr>
+        <w:tab/>
+      </w:r>
+      <w:proofErr w:type="spellStart"/>
+      <w:r>
+        <w:rPr>
+          <w:rFonts w:ascii="Arial" w:eastAsia="Times New Roman" w:hAnsi="Arial" w:cs="Arial"/>
+          <w:szCs w:val="20"/>
+          <w:lang w:val="de-DE" w:eastAsia="hu-HU"/>
+        </w:rPr>
+        <w:t>Számítógép</w:t>
+      </w:r>
+      <w:proofErr w:type="spellEnd"/>
+      <w:r>
+        <w:rPr>
+          <w:rFonts w:ascii="Arial" w:eastAsia="Times New Roman" w:hAnsi="Arial" w:cs="Arial"/>
+          <w:szCs w:val="20"/>
+          <w:lang w:val="de-DE" w:eastAsia="hu-HU"/>
+        </w:rPr>
+        <w:t xml:space="preserve"> </w:t>
+      </w:r>
+      <w:proofErr w:type="spellStart"/>
+      <w:r>
+        <w:rPr>
+          <w:rFonts w:ascii="Arial" w:eastAsia="Times New Roman" w:hAnsi="Arial" w:cs="Arial"/>
+          <w:szCs w:val="20"/>
+          <w:lang w:val="de-DE" w:eastAsia="hu-HU"/>
+        </w:rPr>
+        <w:t>architektúrák</w:t>
+      </w:r>
+      <w:proofErr w:type="spellEnd"/>
+    </w:p>
+    <w:p>
+      <w:pPr>
+        <w:overflowPunct w:val="0"/>
+        <w:autoSpaceDE w:val="0"/>
+        <w:autoSpaceDN w:val="0"/>
+        <w:adjustRightInd w:val="0"/>
+        <w:spacing w:after="0" w:line="240" w:lineRule="auto"/>
+        <w:ind w:left="2124" w:firstLine="708"/>
+        <w:jc w:val="left"/>
+        <w:textAlignment w:val="baseline"/>
+        <w:rPr>
+          <w:rFonts w:ascii="Arial" w:eastAsia="Times New Roman" w:hAnsi="Arial" w:cs="Arial"/>
+          <w:szCs w:val="20"/>
+          <w:lang w:val="de-DE" w:eastAsia="hu-HU"/>
+        </w:rPr>
+      </w:pPr>
+      <w:proofErr w:type="spellStart"/>
+      <w:r>
+        <w:rPr>
+          <w:rFonts w:ascii="Arial" w:eastAsia="Times New Roman" w:hAnsi="Arial" w:cs="Arial"/>
+          <w:szCs w:val="20"/>
+          <w:lang w:val="de-DE" w:eastAsia="hu-HU"/>
+        </w:rPr>
+        <w:t>Szoftverfejlesztés</w:t>
+      </w:r>
+      <w:proofErr w:type="spellEnd"/>
+    </w:p>
+    <w:p>
+      <w:pPr>
+        <w:overflowPunct w:val="0"/>
+        <w:autoSpaceDE w:val="0"/>
+        <w:autoSpaceDN w:val="0"/>
+        <w:adjustRightInd w:val="0"/>
+        <w:spacing w:after="0" w:line="240" w:lineRule="auto"/>
+        <w:textAlignment w:val="baseline"/>
+        <w:rPr>
+          <w:rFonts w:ascii="Arial" w:eastAsia="Times New Roman" w:hAnsi="Arial" w:cs="Arial"/>
+          <w:szCs w:val="20"/>
+          <w:lang w:val="de-DE" w:eastAsia="hu-HU"/>
+        </w:rPr>
+      </w:pPr>
+    </w:p>
+    <w:p>
+      <w:pPr>
+        <w:overflowPunct w:val="0"/>
+        <w:autoSpaceDE w:val="0"/>
+        <w:autoSpaceDN w:val="0"/>
+        <w:adjustRightInd w:val="0"/>
+        <w:spacing w:after="0" w:line="240" w:lineRule="auto"/>
+        <w:textAlignment w:val="baseline"/>
+        <w:rPr>
+          <w:rFonts w:ascii="Arial" w:eastAsia="Times New Roman" w:hAnsi="Arial" w:cs="Arial"/>
+          <w:b/>
+          <w:bCs/>
+          <w:szCs w:val="20"/>
+          <w:lang w:val="de-DE" w:eastAsia="hu-HU"/>
+        </w:rPr>
+      </w:pPr>
+    </w:p>
+    <w:p>
+      <w:pPr>
+        <w:overflowPunct w:val="0"/>
+        <w:autoSpaceDE w:val="0"/>
+        <w:autoSpaceDN w:val="0"/>
+        <w:adjustRightInd w:val="0"/>
+        <w:spacing w:after="0" w:line="240" w:lineRule="auto"/>
+        <w:textAlignment w:val="baseline"/>
+        <w:rPr>
+          <w:rFonts w:ascii="Arial" w:eastAsia="Times New Roman" w:hAnsi="Arial" w:cs="Arial"/>
+          <w:b/>
+          <w:bCs/>
+          <w:szCs w:val="20"/>
+          <w:lang w:val="de-DE" w:eastAsia="hu-HU"/>
+        </w:rPr>
+        <w:sectPr>
+          <w:pgSz w:w="11906" w:h="16838"/>
+          <w:pgMar w:top="1418" w:right="1418" w:bottom="1418" w:left="1985" w:header="709" w:footer="709" w:gutter="0"/>
+          <w:cols w:space="708"/>
+          <w:docGrid w:linePitch="360"/>
+        </w:sectPr>
+      </w:pPr>
+    </w:p>
+    <w:p>
+      <w:pPr>
+        <w:overflowPunct w:val="0"/>
+        <w:autoSpaceDE w:val="0"/>
+        <w:autoSpaceDN w:val="0"/>
+        <w:adjustRightInd w:val="0"/>
+        <w:spacing w:after="0" w:line="240" w:lineRule="auto"/>
+        <w:textAlignment w:val="baseline"/>
+        <w:rPr>
+          <w:rFonts w:eastAsia="Times New Roman" w:cs="Times New Roman"/>
+          <w:b/>
+          <w:szCs w:val="20"/>
+          <w:lang w:val="de-DE" w:eastAsia="hu-HU"/>
+        </w:rPr>
+      </w:pPr>
+      <w:r>
+        <w:rPr>
+          <w:rFonts w:eastAsia="Times New Roman" w:cs="Times New Roman"/>
+          <w:b/>
+          <w:szCs w:val="20"/>
+          <w:lang w:val="de-DE" w:eastAsia="hu-HU"/>
+        </w:rPr>
+        <w:lastRenderedPageBreak/>
+        <w:t xml:space="preserve">A </w:t>
+      </w:r>
+      <w:proofErr w:type="spellStart"/>
+      <w:r>
+        <w:rPr>
+          <w:rFonts w:eastAsia="Times New Roman" w:cs="Times New Roman"/>
+          <w:b/>
+          <w:szCs w:val="20"/>
+          <w:lang w:val="de-DE" w:eastAsia="hu-HU"/>
+        </w:rPr>
+        <w:t>feladat</w:t>
+      </w:r>
+      <w:proofErr w:type="spellEnd"/>
+    </w:p>
+    <w:p>
+      <w:pPr>
+        <w:overflowPunct w:val="0"/>
+        <w:autoSpaceDE w:val="0"/>
+        <w:autoSpaceDN w:val="0"/>
+        <w:adjustRightInd w:val="0"/>
+        <w:spacing w:after="0" w:line="240" w:lineRule="auto"/>
+        <w:textAlignment w:val="baseline"/>
+        <w:rPr>
+          <w:rFonts w:eastAsia="Times New Roman" w:cs="Times New Roman"/>
+          <w:szCs w:val="20"/>
+          <w:lang w:eastAsia="hu-HU"/>
+        </w:rPr>
+      </w:pPr>
+      <w:r>
+        <w:rPr>
+          <w:rFonts w:eastAsia="Times New Roman" w:cs="Times New Roman"/>
+          <w:szCs w:val="20"/>
+          <w:lang w:eastAsia="hu-HU"/>
+        </w:rPr>
+        <w:t>Készítsen szakdolgozatot, melyben bemutatja a szoftver követelménytervezés, illetve a követelmények modellezésének általános megközelítéseit. A szakirodalom alapján ismertesse az alkalmazott elveket, megoldásokat és azon eszközöket, melyek ezt a tevékenységet támogatják. Tervezzen meg, és valósítson meg egy olyan elosztott szoftver-eszközt, mely segíti az akár csoportos követelmény feltárást, követelmény analízist, a követelmények modellezését, összeköti a specifikáció szöveges részeit, a modellreprezentációk különböző absztrakcióival. Az eszköz könnyítse meg az ezek közti navigációt, illetve nyújtson intelligens módon segítséget a modellek elkészítésében, a szövegekből kinyert információk alapján. Az eszköz fejlesztése során alkalmazza a szoftvertechnológia modern megoldásait.</w:t>
+      </w:r>
+    </w:p>
+    <w:p>
+      <w:pPr>
+        <w:overflowPunct w:val="0"/>
+        <w:autoSpaceDE w:val="0"/>
+        <w:autoSpaceDN w:val="0"/>
+        <w:adjustRightInd w:val="0"/>
+        <w:spacing w:after="0" w:line="240" w:lineRule="auto"/>
+        <w:textAlignment w:val="baseline"/>
+        <w:rPr>
+          <w:rFonts w:eastAsia="Times New Roman" w:cs="Times New Roman"/>
+          <w:szCs w:val="20"/>
+          <w:lang w:eastAsia="hu-HU"/>
+        </w:rPr>
+      </w:pPr>
+    </w:p>
+    <w:p>
+      <w:pPr>
+        <w:overflowPunct w:val="0"/>
+        <w:autoSpaceDE w:val="0"/>
+        <w:autoSpaceDN w:val="0"/>
+        <w:adjustRightInd w:val="0"/>
+        <w:spacing w:after="0" w:line="240" w:lineRule="auto"/>
+        <w:textAlignment w:val="baseline"/>
+        <w:rPr>
+          <w:rFonts w:eastAsia="Times New Roman" w:cs="Times New Roman"/>
+          <w:szCs w:val="20"/>
+          <w:lang w:eastAsia="hu-HU"/>
+        </w:rPr>
+      </w:pPr>
+    </w:p>
+    <w:p>
+      <w:pPr>
+        <w:overflowPunct w:val="0"/>
+        <w:autoSpaceDE w:val="0"/>
+        <w:autoSpaceDN w:val="0"/>
+        <w:adjustRightInd w:val="0"/>
+        <w:spacing w:after="0" w:line="240" w:lineRule="auto"/>
+        <w:textAlignment w:val="baseline"/>
+        <w:rPr>
+          <w:rFonts w:eastAsia="Times New Roman" w:cs="Times New Roman"/>
+          <w:szCs w:val="20"/>
+          <w:lang w:eastAsia="hu-HU"/>
+        </w:rPr>
+      </w:pPr>
+    </w:p>
+    <w:p>
+      <w:pPr>
+        <w:overflowPunct w:val="0"/>
+        <w:autoSpaceDE w:val="0"/>
+        <w:autoSpaceDN w:val="0"/>
+        <w:adjustRightInd w:val="0"/>
+        <w:spacing w:after="0" w:line="360" w:lineRule="auto"/>
+        <w:textAlignment w:val="baseline"/>
+        <w:rPr>
+          <w:rFonts w:eastAsia="Times New Roman" w:cs="Times New Roman"/>
+          <w:szCs w:val="20"/>
+          <w:lang w:val="en-GB" w:eastAsia="hu-HU"/>
+        </w:rPr>
+      </w:pPr>
+      <w:r>
+        <w:rPr>
+          <w:rFonts w:eastAsia="Times New Roman" w:cs="Times New Roman"/>
+          <w:b/>
+          <w:szCs w:val="20"/>
+          <w:lang w:val="en-GB" w:eastAsia="hu-HU"/>
+        </w:rPr>
+        <w:t xml:space="preserve">A </w:t>
+      </w:r>
+      <w:r>
+        <w:rPr>
+          <w:rFonts w:eastAsia="Times New Roman" w:cs="Times New Roman"/>
+          <w:b/>
+          <w:szCs w:val="20"/>
+          <w:lang w:eastAsia="hu-HU"/>
+        </w:rPr>
+        <w:t>dolgozatnak</w:t>
+      </w:r>
+      <w:r>
+        <w:rPr>
+          <w:rFonts w:eastAsia="Times New Roman" w:cs="Times New Roman"/>
+          <w:b/>
+          <w:szCs w:val="20"/>
+          <w:lang w:val="en-GB" w:eastAsia="hu-HU"/>
+        </w:rPr>
+        <w:t xml:space="preserve"> </w:t>
+      </w:r>
+      <w:r>
+        <w:rPr>
+          <w:rFonts w:eastAsia="Times New Roman" w:cs="Times New Roman"/>
+          <w:b/>
+          <w:szCs w:val="20"/>
+          <w:lang w:eastAsia="hu-HU"/>
+        </w:rPr>
+        <w:t>tartalmaznia</w:t>
+      </w:r>
+      <w:r>
+        <w:rPr>
+          <w:rFonts w:eastAsia="Times New Roman" w:cs="Times New Roman"/>
+          <w:b/>
+          <w:szCs w:val="20"/>
+          <w:lang w:val="en-GB" w:eastAsia="hu-HU"/>
+        </w:rPr>
+        <w:t xml:space="preserve"> </w:t>
+      </w:r>
+      <w:r>
+        <w:rPr>
+          <w:rFonts w:eastAsia="Times New Roman" w:cs="Times New Roman"/>
+          <w:b/>
+          <w:szCs w:val="20"/>
+          <w:lang w:eastAsia="hu-HU"/>
+        </w:rPr>
+        <w:t>kell</w:t>
+      </w:r>
+      <w:r>
+        <w:rPr>
+          <w:rFonts w:eastAsia="Times New Roman" w:cs="Times New Roman"/>
+          <w:szCs w:val="20"/>
+          <w:lang w:val="en-GB" w:eastAsia="hu-HU"/>
+        </w:rPr>
+        <w:t>:</w:t>
+      </w:r>
+    </w:p>
+    <w:p>
+      <w:pPr>
+        <w:numPr>
+          <w:ilvl w:val="0"/>
+          <w:numId w:val="3"/>
+        </w:numPr>
+        <w:overflowPunct w:val="0"/>
+        <w:autoSpaceDE w:val="0"/>
+        <w:autoSpaceDN w:val="0"/>
+        <w:adjustRightInd w:val="0"/>
+        <w:spacing w:after="0" w:line="240" w:lineRule="auto"/>
+        <w:jc w:val="left"/>
+        <w:textAlignment w:val="baseline"/>
+        <w:rPr>
+          <w:rFonts w:eastAsia="Times New Roman" w:cs="Times New Roman"/>
+          <w:szCs w:val="20"/>
+          <w:lang w:eastAsia="hu-HU"/>
+        </w:rPr>
+      </w:pPr>
+      <w:r>
+        <w:rPr>
+          <w:rFonts w:eastAsia="Times New Roman" w:cs="Times New Roman"/>
+          <w:szCs w:val="20"/>
+          <w:lang w:eastAsia="hu-HU"/>
+        </w:rPr>
+        <w:t>A feladat részletes leírását.</w:t>
+      </w:r>
+    </w:p>
+    <w:p>
+      <w:pPr>
+        <w:numPr>
+          <w:ilvl w:val="0"/>
+          <w:numId w:val="3"/>
+        </w:numPr>
+        <w:overflowPunct w:val="0"/>
+        <w:autoSpaceDE w:val="0"/>
+        <w:autoSpaceDN w:val="0"/>
+        <w:adjustRightInd w:val="0"/>
+        <w:spacing w:after="0" w:line="240" w:lineRule="auto"/>
+        <w:jc w:val="left"/>
+        <w:textAlignment w:val="baseline"/>
+        <w:rPr>
+          <w:rFonts w:eastAsia="Times New Roman" w:cs="Times New Roman"/>
+          <w:szCs w:val="20"/>
+          <w:lang w:eastAsia="hu-HU"/>
+        </w:rPr>
+      </w:pPr>
+      <w:r>
+        <w:rPr>
+          <w:rFonts w:eastAsia="Times New Roman" w:cs="Times New Roman"/>
+          <w:szCs w:val="20"/>
+          <w:lang w:eastAsia="hu-HU"/>
+        </w:rPr>
+        <w:t>Követelménytervezés</w:t>
+      </w:r>
+      <w:r>
+        <w:rPr>
+          <w:rFonts w:eastAsia="Times New Roman" w:cs="Times New Roman"/>
+          <w:szCs w:val="20"/>
+          <w:lang w:val="en-GB" w:eastAsia="hu-HU"/>
+        </w:rPr>
+        <w:t xml:space="preserve"> </w:t>
+      </w:r>
+      <w:r>
+        <w:rPr>
+          <w:rFonts w:eastAsia="Times New Roman" w:cs="Times New Roman"/>
+          <w:szCs w:val="20"/>
+          <w:lang w:eastAsia="hu-HU"/>
+        </w:rPr>
+        <w:t>elterjedt</w:t>
+      </w:r>
+      <w:r>
+        <w:rPr>
+          <w:rFonts w:eastAsia="Times New Roman" w:cs="Times New Roman"/>
+          <w:szCs w:val="20"/>
+          <w:lang w:val="en-GB" w:eastAsia="hu-HU"/>
+        </w:rPr>
+        <w:t xml:space="preserve"> </w:t>
+      </w:r>
+      <w:r>
+        <w:rPr>
+          <w:rFonts w:eastAsia="Times New Roman" w:cs="Times New Roman"/>
+          <w:szCs w:val="20"/>
+          <w:lang w:eastAsia="hu-HU"/>
+        </w:rPr>
+        <w:t>megközelítéseinek</w:t>
+      </w:r>
+      <w:r>
+        <w:rPr>
+          <w:rFonts w:eastAsia="Times New Roman" w:cs="Times New Roman"/>
+          <w:szCs w:val="20"/>
+          <w:lang w:val="en-GB" w:eastAsia="hu-HU"/>
+        </w:rPr>
+        <w:t xml:space="preserve"> </w:t>
+      </w:r>
+      <w:r>
+        <w:rPr>
+          <w:rFonts w:eastAsia="Times New Roman" w:cs="Times New Roman"/>
+          <w:szCs w:val="20"/>
+          <w:lang w:eastAsia="hu-HU"/>
+        </w:rPr>
+        <w:t>bemutatását</w:t>
+      </w:r>
+      <w:r>
+        <w:rPr>
+          <w:rFonts w:eastAsia="Times New Roman" w:cs="Times New Roman"/>
+          <w:szCs w:val="20"/>
+          <w:lang w:val="en-GB" w:eastAsia="hu-HU"/>
+        </w:rPr>
+        <w:t xml:space="preserve"> a </w:t>
+      </w:r>
+      <w:r>
+        <w:rPr>
+          <w:rFonts w:eastAsia="Times New Roman" w:cs="Times New Roman"/>
+          <w:szCs w:val="20"/>
+          <w:lang w:eastAsia="hu-HU"/>
+        </w:rPr>
+        <w:t>szakirodalom</w:t>
+      </w:r>
+      <w:r>
+        <w:rPr>
+          <w:rFonts w:eastAsia="Times New Roman" w:cs="Times New Roman"/>
+          <w:szCs w:val="20"/>
+          <w:lang w:val="en-GB" w:eastAsia="hu-HU"/>
+        </w:rPr>
+        <w:t xml:space="preserve"> </w:t>
+      </w:r>
+      <w:r>
+        <w:rPr>
+          <w:rFonts w:eastAsia="Times New Roman" w:cs="Times New Roman"/>
+          <w:szCs w:val="20"/>
+          <w:lang w:eastAsia="hu-HU"/>
+        </w:rPr>
+        <w:t>alapján</w:t>
+      </w:r>
+      <w:r>
+        <w:rPr>
+          <w:rFonts w:eastAsia="Times New Roman" w:cs="Times New Roman"/>
+          <w:szCs w:val="20"/>
+          <w:lang w:val="en-GB" w:eastAsia="hu-HU"/>
+        </w:rPr>
+        <w:t>.</w:t>
+      </w:r>
+    </w:p>
+    <w:p>
+      <w:pPr>
+        <w:numPr>
+          <w:ilvl w:val="0"/>
+          <w:numId w:val="3"/>
+        </w:numPr>
+        <w:overflowPunct w:val="0"/>
+        <w:autoSpaceDE w:val="0"/>
+        <w:autoSpaceDN w:val="0"/>
+        <w:adjustRightInd w:val="0"/>
+        <w:spacing w:after="0" w:line="240" w:lineRule="auto"/>
+        <w:jc w:val="left"/>
+        <w:textAlignment w:val="baseline"/>
+        <w:rPr>
+          <w:rFonts w:eastAsia="Times New Roman" w:cs="Times New Roman"/>
+          <w:szCs w:val="20"/>
+          <w:lang w:eastAsia="hu-HU"/>
+        </w:rPr>
+      </w:pPr>
+      <w:r>
+        <w:rPr>
+          <w:rFonts w:eastAsia="Times New Roman" w:cs="Times New Roman"/>
+          <w:szCs w:val="20"/>
+          <w:lang w:eastAsia="hu-HU"/>
+        </w:rPr>
+        <w:t>A kapcsolódó szövegbányászati eljárások szakirodalom segítségével történő bemutatását.</w:t>
+      </w:r>
+    </w:p>
+    <w:p>
+      <w:pPr>
+        <w:numPr>
+          <w:ilvl w:val="0"/>
+          <w:numId w:val="3"/>
+        </w:numPr>
+        <w:overflowPunct w:val="0"/>
+        <w:autoSpaceDE w:val="0"/>
+        <w:autoSpaceDN w:val="0"/>
+        <w:adjustRightInd w:val="0"/>
+        <w:spacing w:after="0" w:line="240" w:lineRule="auto"/>
+        <w:jc w:val="left"/>
+        <w:textAlignment w:val="baseline"/>
+        <w:rPr>
+          <w:rFonts w:eastAsia="Times New Roman" w:cs="Times New Roman"/>
+          <w:szCs w:val="20"/>
+          <w:lang w:eastAsia="hu-HU"/>
+        </w:rPr>
+      </w:pPr>
+      <w:r>
+        <w:rPr>
+          <w:rFonts w:eastAsia="Times New Roman" w:cs="Times New Roman"/>
+          <w:szCs w:val="20"/>
+          <w:lang w:eastAsia="hu-HU"/>
+        </w:rPr>
+        <w:t>A rendszer tervét, UML alkalmazásával.</w:t>
+      </w:r>
+    </w:p>
+    <w:p>
+      <w:pPr>
+        <w:numPr>
+          <w:ilvl w:val="0"/>
+          <w:numId w:val="3"/>
+        </w:numPr>
+        <w:overflowPunct w:val="0"/>
+        <w:autoSpaceDE w:val="0"/>
+        <w:autoSpaceDN w:val="0"/>
+        <w:adjustRightInd w:val="0"/>
+        <w:spacing w:after="0" w:line="240" w:lineRule="auto"/>
+        <w:jc w:val="left"/>
+        <w:textAlignment w:val="baseline"/>
+        <w:rPr>
+          <w:rFonts w:eastAsia="Times New Roman" w:cs="Times New Roman"/>
+          <w:szCs w:val="20"/>
+          <w:lang w:eastAsia="hu-HU"/>
+        </w:rPr>
+      </w:pPr>
+      <w:r>
+        <w:rPr>
+          <w:rFonts w:eastAsia="Times New Roman" w:cs="Times New Roman"/>
+          <w:szCs w:val="20"/>
+          <w:lang w:eastAsia="hu-HU"/>
+        </w:rPr>
+        <w:t>Az eszköz megvalósításának leírását</w:t>
+      </w:r>
+    </w:p>
+    <w:p>
+      <w:pPr>
+        <w:numPr>
+          <w:ilvl w:val="0"/>
+          <w:numId w:val="3"/>
+        </w:numPr>
+        <w:overflowPunct w:val="0"/>
+        <w:autoSpaceDE w:val="0"/>
+        <w:autoSpaceDN w:val="0"/>
+        <w:adjustRightInd w:val="0"/>
+        <w:spacing w:after="0" w:line="240" w:lineRule="auto"/>
+        <w:jc w:val="left"/>
+        <w:textAlignment w:val="baseline"/>
+        <w:rPr>
+          <w:rFonts w:eastAsia="Times New Roman" w:cs="Times New Roman"/>
+          <w:szCs w:val="20"/>
+          <w:lang w:eastAsia="hu-HU"/>
+        </w:rPr>
+      </w:pPr>
+      <w:r>
+        <w:rPr>
+          <w:rFonts w:eastAsia="Times New Roman" w:cs="Times New Roman"/>
+          <w:szCs w:val="20"/>
+          <w:lang w:eastAsia="hu-HU"/>
+        </w:rPr>
+        <w:t>A rendszer tesztelését, és annak eredményeit.</w:t>
+      </w:r>
+    </w:p>
+    <w:p>
+      <w:pPr>
+        <w:numPr>
+          <w:ilvl w:val="0"/>
+          <w:numId w:val="3"/>
+        </w:numPr>
+        <w:overflowPunct w:val="0"/>
+        <w:autoSpaceDE w:val="0"/>
+        <w:autoSpaceDN w:val="0"/>
+        <w:adjustRightInd w:val="0"/>
+        <w:spacing w:after="0" w:line="240" w:lineRule="auto"/>
+        <w:jc w:val="left"/>
+        <w:textAlignment w:val="baseline"/>
+        <w:rPr>
+          <w:rFonts w:eastAsia="Times New Roman" w:cs="Times New Roman"/>
+          <w:szCs w:val="20"/>
+          <w:lang w:eastAsia="hu-HU"/>
+        </w:rPr>
+      </w:pPr>
+      <w:r>
+        <w:rPr>
+          <w:rFonts w:eastAsia="Times New Roman" w:cs="Times New Roman"/>
+          <w:szCs w:val="20"/>
+          <w:lang w:eastAsia="hu-HU"/>
+        </w:rPr>
+        <w:t>Az eszköz továbbfejleszthetőségi lehetőségeit.</w:t>
+      </w:r>
+    </w:p>
+    <w:p>
+      <w:pPr>
+        <w:overflowPunct w:val="0"/>
+        <w:autoSpaceDE w:val="0"/>
+        <w:autoSpaceDN w:val="0"/>
+        <w:adjustRightInd w:val="0"/>
+        <w:spacing w:after="0" w:line="240" w:lineRule="auto"/>
+        <w:textAlignment w:val="baseline"/>
+        <w:rPr>
+          <w:rFonts w:eastAsia="Times New Roman" w:cs="Times New Roman"/>
+          <w:szCs w:val="20"/>
+          <w:lang w:eastAsia="hu-HU"/>
+        </w:rPr>
+      </w:pPr>
+    </w:p>
+    <w:p>
+      <w:pPr>
+        <w:overflowPunct w:val="0"/>
+        <w:autoSpaceDE w:val="0"/>
+        <w:autoSpaceDN w:val="0"/>
+        <w:adjustRightInd w:val="0"/>
+        <w:spacing w:after="0" w:line="240" w:lineRule="auto"/>
+        <w:textAlignment w:val="baseline"/>
+        <w:rPr>
+          <w:rFonts w:eastAsia="Times New Roman" w:cs="Times New Roman"/>
+          <w:szCs w:val="20"/>
+          <w:lang w:eastAsia="hu-HU"/>
+        </w:rPr>
+      </w:pPr>
+    </w:p>
+    <w:p>
+      <w:pPr>
+        <w:overflowPunct w:val="0"/>
+        <w:autoSpaceDE w:val="0"/>
+        <w:autoSpaceDN w:val="0"/>
+        <w:adjustRightInd w:val="0"/>
+        <w:spacing w:after="0" w:line="240" w:lineRule="auto"/>
+        <w:textAlignment w:val="baseline"/>
+        <w:rPr>
+          <w:rFonts w:eastAsia="Times New Roman" w:cs="Times New Roman"/>
+          <w:szCs w:val="20"/>
+          <w:lang w:eastAsia="hu-HU"/>
+        </w:rPr>
+      </w:pPr>
+    </w:p>
+    <w:p>
+      <w:pPr>
+        <w:overflowPunct w:val="0"/>
+        <w:autoSpaceDE w:val="0"/>
+        <w:autoSpaceDN w:val="0"/>
+        <w:adjustRightInd w:val="0"/>
+        <w:spacing w:after="0" w:line="240" w:lineRule="auto"/>
+        <w:jc w:val="center"/>
+        <w:textAlignment w:val="baseline"/>
+        <w:rPr>
+          <w:rFonts w:eastAsia="Times New Roman" w:cs="Times New Roman"/>
+          <w:szCs w:val="20"/>
+          <w:lang w:val="en-GB" w:eastAsia="hu-HU"/>
+        </w:rPr>
+      </w:pPr>
+      <w:proofErr w:type="gramStart"/>
+      <w:r>
+        <w:rPr>
+          <w:rFonts w:eastAsia="Times New Roman" w:cs="Times New Roman"/>
+          <w:szCs w:val="20"/>
+          <w:lang w:val="en-GB" w:eastAsia="hu-HU"/>
+        </w:rPr>
+        <w:t>Ph.</w:t>
+      </w:r>
+      <w:proofErr w:type="gramEnd"/>
+    </w:p>
+    <w:p>
+      <w:pPr>
+        <w:overflowPunct w:val="0"/>
+        <w:autoSpaceDE w:val="0"/>
+        <w:autoSpaceDN w:val="0"/>
+        <w:adjustRightInd w:val="0"/>
+        <w:spacing w:after="0" w:line="240" w:lineRule="auto"/>
+        <w:jc w:val="right"/>
+        <w:textAlignment w:val="baseline"/>
+        <w:rPr>
+          <w:rFonts w:eastAsia="Times New Roman" w:cs="Times New Roman"/>
+          <w:szCs w:val="20"/>
+          <w:lang w:val="en-GB" w:eastAsia="hu-HU"/>
+        </w:rPr>
+      </w:pPr>
+    </w:p>
+    <w:p>
+      <w:pPr>
+        <w:overflowPunct w:val="0"/>
+        <w:autoSpaceDE w:val="0"/>
+        <w:autoSpaceDN w:val="0"/>
+        <w:adjustRightInd w:val="0"/>
+        <w:spacing w:after="0" w:line="240" w:lineRule="auto"/>
+        <w:jc w:val="right"/>
+        <w:textAlignment w:val="baseline"/>
+        <w:rPr>
+          <w:rFonts w:eastAsia="Times New Roman" w:cs="Times New Roman"/>
+          <w:szCs w:val="20"/>
+          <w:lang w:val="en-GB" w:eastAsia="hu-HU"/>
+        </w:rPr>
+      </w:pPr>
+    </w:p>
+    <w:p>
+      <w:pPr>
+        <w:overflowPunct w:val="0"/>
+        <w:autoSpaceDE w:val="0"/>
+        <w:autoSpaceDN w:val="0"/>
+        <w:adjustRightInd w:val="0"/>
+        <w:spacing w:after="0" w:line="240" w:lineRule="auto"/>
+        <w:jc w:val="right"/>
+        <w:textAlignment w:val="baseline"/>
+        <w:rPr>
+          <w:rFonts w:eastAsia="Times New Roman" w:cs="Times New Roman"/>
+          <w:szCs w:val="20"/>
+          <w:lang w:val="en-GB" w:eastAsia="hu-HU"/>
+        </w:rPr>
+      </w:pPr>
+      <w:r>
+        <w:rPr>
+          <w:rFonts w:eastAsia="Times New Roman" w:cs="Times New Roman"/>
+          <w:szCs w:val="20"/>
+          <w:lang w:val="en-GB" w:eastAsia="hu-HU"/>
+        </w:rPr>
+        <w:tab/>
+        <w:t>.....……………….</w:t>
+      </w:r>
+    </w:p>
+    <w:p>
+      <w:pPr>
+        <w:overflowPunct w:val="0"/>
+        <w:autoSpaceDE w:val="0"/>
+        <w:autoSpaceDN w:val="0"/>
+        <w:adjustRightInd w:val="0"/>
+        <w:spacing w:after="0" w:line="240" w:lineRule="auto"/>
+        <w:jc w:val="right"/>
+        <w:textAlignment w:val="baseline"/>
+        <w:rPr>
+          <w:rFonts w:eastAsia="Times New Roman" w:cs="Times New Roman"/>
+          <w:szCs w:val="20"/>
+          <w:lang w:val="en-GB" w:eastAsia="hu-HU"/>
+        </w:rPr>
+      </w:pPr>
+      <w:r>
+        <w:rPr>
+          <w:rFonts w:eastAsia="Times New Roman" w:cs="Times New Roman"/>
+          <w:szCs w:val="20"/>
+          <w:lang w:val="en-GB" w:eastAsia="hu-HU"/>
+        </w:rPr>
+        <w:tab/>
+      </w:r>
+      <w:r>
+        <w:rPr>
+          <w:rFonts w:eastAsia="Times New Roman" w:cs="Times New Roman"/>
+          <w:szCs w:val="20"/>
+          <w:lang w:val="en-GB" w:eastAsia="hu-HU"/>
+        </w:rPr>
+        <w:tab/>
+      </w:r>
+      <w:r>
+        <w:rPr>
+          <w:rFonts w:eastAsia="Times New Roman" w:cs="Times New Roman"/>
+          <w:szCs w:val="20"/>
+          <w:lang w:val="en-GB" w:eastAsia="hu-HU"/>
+        </w:rPr>
+        <w:tab/>
+      </w:r>
+      <w:r>
+        <w:rPr>
+          <w:rFonts w:eastAsia="Times New Roman" w:cs="Times New Roman"/>
+          <w:szCs w:val="20"/>
+          <w:lang w:val="en-GB" w:eastAsia="hu-HU"/>
+        </w:rPr>
+        <w:tab/>
+      </w:r>
+      <w:r>
+        <w:rPr>
+          <w:rFonts w:eastAsia="Times New Roman" w:cs="Times New Roman"/>
+          <w:szCs w:val="20"/>
+          <w:lang w:val="en-GB" w:eastAsia="hu-HU"/>
+        </w:rPr>
+        <w:tab/>
+      </w:r>
+      <w:r>
+        <w:rPr>
+          <w:rFonts w:eastAsia="Times New Roman" w:cs="Times New Roman"/>
+          <w:szCs w:val="20"/>
+          <w:lang w:val="en-GB" w:eastAsia="hu-HU"/>
+        </w:rPr>
+        <w:tab/>
+      </w:r>
+      <w:r>
+        <w:rPr>
+          <w:rFonts w:eastAsia="Times New Roman" w:cs="Times New Roman"/>
+          <w:szCs w:val="20"/>
+          <w:lang w:val="en-GB" w:eastAsia="hu-HU"/>
+        </w:rPr>
+        <w:tab/>
+        <w:t xml:space="preserve">                       </w:t>
+      </w:r>
+      <w:proofErr w:type="spellStart"/>
+      <w:r>
+        <w:rPr>
+          <w:rFonts w:eastAsia="Times New Roman" w:cs="Times New Roman"/>
+          <w:szCs w:val="20"/>
+          <w:lang w:val="en-GB" w:eastAsia="hu-HU"/>
+        </w:rPr>
+        <w:t>Dr.</w:t>
+      </w:r>
+      <w:proofErr w:type="spellEnd"/>
+      <w:r>
+        <w:rPr>
+          <w:rFonts w:eastAsia="Times New Roman" w:cs="Times New Roman"/>
+          <w:szCs w:val="20"/>
+          <w:lang w:val="en-GB" w:eastAsia="hu-HU"/>
+        </w:rPr>
+        <w:t xml:space="preserve"> </w:t>
+      </w:r>
+      <w:proofErr w:type="spellStart"/>
+      <w:r>
+        <w:rPr>
+          <w:rFonts w:eastAsia="Times New Roman" w:cs="Times New Roman"/>
+          <w:szCs w:val="20"/>
+          <w:lang w:val="en-GB" w:eastAsia="hu-HU"/>
+        </w:rPr>
+        <w:t>Galántai</w:t>
+      </w:r>
+      <w:proofErr w:type="spellEnd"/>
+      <w:r>
+        <w:rPr>
+          <w:rFonts w:eastAsia="Times New Roman" w:cs="Times New Roman"/>
+          <w:szCs w:val="20"/>
+          <w:lang w:val="en-GB" w:eastAsia="hu-HU"/>
+        </w:rPr>
+        <w:t xml:space="preserve"> </w:t>
+      </w:r>
+      <w:proofErr w:type="spellStart"/>
+      <w:r>
+        <w:rPr>
+          <w:rFonts w:eastAsia="Times New Roman" w:cs="Times New Roman"/>
+          <w:szCs w:val="20"/>
+          <w:lang w:val="en-GB" w:eastAsia="hu-HU"/>
+        </w:rPr>
+        <w:t>Aurél</w:t>
+      </w:r>
+      <w:proofErr w:type="spellEnd"/>
+    </w:p>
+    <w:p>
+      <w:pPr>
+        <w:overflowPunct w:val="0"/>
+        <w:autoSpaceDE w:val="0"/>
+        <w:autoSpaceDN w:val="0"/>
+        <w:adjustRightInd w:val="0"/>
+        <w:spacing w:after="0" w:line="240" w:lineRule="auto"/>
+        <w:ind w:left="6480" w:right="-108"/>
+        <w:textAlignment w:val="baseline"/>
+        <w:rPr>
+          <w:rFonts w:eastAsia="Times New Roman" w:cs="Times New Roman"/>
+          <w:szCs w:val="20"/>
+          <w:lang w:val="en-GB" w:eastAsia="hu-HU"/>
+        </w:rPr>
+      </w:pPr>
+      <w:r>
+        <w:rPr>
+          <w:rFonts w:eastAsia="Times New Roman" w:cs="Times New Roman"/>
+          <w:szCs w:val="20"/>
+          <w:lang w:val="en-GB" w:eastAsia="hu-HU"/>
+        </w:rPr>
+        <w:t xml:space="preserve">    </w:t>
+      </w:r>
+      <w:proofErr w:type="spellStart"/>
+      <w:proofErr w:type="gramStart"/>
+      <w:r>
+        <w:rPr>
+          <w:rFonts w:eastAsia="Times New Roman" w:cs="Times New Roman"/>
+          <w:szCs w:val="20"/>
+          <w:lang w:val="en-GB" w:eastAsia="hu-HU"/>
+        </w:rPr>
+        <w:t>mb</w:t>
+      </w:r>
+      <w:proofErr w:type="spellEnd"/>
+      <w:proofErr w:type="gramEnd"/>
+      <w:r>
+        <w:rPr>
+          <w:rFonts w:eastAsia="Times New Roman" w:cs="Times New Roman"/>
+          <w:szCs w:val="20"/>
+          <w:lang w:val="en-GB" w:eastAsia="hu-HU"/>
+        </w:rPr>
+        <w:t xml:space="preserve">. </w:t>
+      </w:r>
+      <w:proofErr w:type="spellStart"/>
+      <w:proofErr w:type="gramStart"/>
+      <w:r>
+        <w:rPr>
+          <w:rFonts w:eastAsia="Times New Roman" w:cs="Times New Roman"/>
+          <w:szCs w:val="20"/>
+          <w:lang w:val="en-GB" w:eastAsia="hu-HU"/>
+        </w:rPr>
+        <w:t>intézetigazgató</w:t>
+      </w:r>
+      <w:proofErr w:type="spellEnd"/>
+      <w:proofErr w:type="gramEnd"/>
+    </w:p>
+    <w:p>
+      <w:pPr>
+        <w:overflowPunct w:val="0"/>
+        <w:autoSpaceDE w:val="0"/>
+        <w:autoSpaceDN w:val="0"/>
+        <w:adjustRightInd w:val="0"/>
+        <w:spacing w:after="0" w:line="240" w:lineRule="auto"/>
+        <w:jc w:val="left"/>
+        <w:textAlignment w:val="baseline"/>
+        <w:rPr>
+          <w:rFonts w:eastAsia="Times New Roman" w:cs="Times New Roman"/>
+          <w:szCs w:val="20"/>
+          <w:lang w:val="en-GB" w:eastAsia="hu-HU"/>
+        </w:rPr>
+      </w:pPr>
+    </w:p>
+    <w:p>
+      <w:pPr>
+        <w:overflowPunct w:val="0"/>
+        <w:autoSpaceDE w:val="0"/>
+        <w:autoSpaceDN w:val="0"/>
+        <w:adjustRightInd w:val="0"/>
+        <w:spacing w:after="0" w:line="240" w:lineRule="auto"/>
+        <w:jc w:val="left"/>
+        <w:textAlignment w:val="baseline"/>
+        <w:rPr>
+          <w:rFonts w:eastAsia="Times New Roman" w:cs="Times New Roman"/>
+          <w:szCs w:val="20"/>
+          <w:lang w:val="en-GB" w:eastAsia="hu-HU"/>
+        </w:rPr>
+      </w:pPr>
+    </w:p>
+    <w:p>
+      <w:pPr>
+        <w:overflowPunct w:val="0"/>
+        <w:autoSpaceDE w:val="0"/>
+        <w:autoSpaceDN w:val="0"/>
+        <w:adjustRightInd w:val="0"/>
+        <w:spacing w:after="0" w:line="240" w:lineRule="auto"/>
+        <w:textAlignment w:val="baseline"/>
+        <w:rPr>
+          <w:rFonts w:eastAsia="Times New Roman" w:cs="Times New Roman"/>
+          <w:szCs w:val="20"/>
+          <w:lang w:val="pt-BR" w:eastAsia="hu-HU"/>
+        </w:rPr>
+      </w:pPr>
+      <w:r>
+        <w:rPr>
+          <w:rFonts w:eastAsia="Times New Roman" w:cs="Times New Roman"/>
+          <w:szCs w:val="20"/>
+          <w:lang w:val="pt-BR" w:eastAsia="hu-HU"/>
+        </w:rPr>
+        <w:t xml:space="preserve">A szakdolgozat elévülésének határideje: </w:t>
+      </w:r>
+      <w:r>
+        <w:rPr>
+          <w:rFonts w:eastAsia="Times New Roman" w:cs="Times New Roman"/>
+          <w:b/>
+          <w:bCs/>
+          <w:szCs w:val="20"/>
+          <w:lang w:val="pt-BR" w:eastAsia="hu-HU"/>
+        </w:rPr>
+        <w:t>2017. január 7.</w:t>
+      </w:r>
+    </w:p>
+    <w:p>
+      <w:pPr>
+        <w:overflowPunct w:val="0"/>
+        <w:autoSpaceDE w:val="0"/>
+        <w:autoSpaceDN w:val="0"/>
+        <w:adjustRightInd w:val="0"/>
+        <w:spacing w:after="0" w:line="240" w:lineRule="auto"/>
+        <w:textAlignment w:val="baseline"/>
+        <w:rPr>
+          <w:rFonts w:eastAsia="Times New Roman" w:cs="Times New Roman"/>
+          <w:szCs w:val="20"/>
+          <w:lang w:val="pt-BR" w:eastAsia="hu-HU"/>
+        </w:rPr>
+      </w:pPr>
+      <w:r>
+        <w:rPr>
+          <w:rFonts w:eastAsia="Times New Roman" w:cs="Times New Roman"/>
+          <w:szCs w:val="20"/>
+          <w:lang w:val="pt-BR" w:eastAsia="hu-HU"/>
+        </w:rPr>
+        <w:t xml:space="preserve">(OE TVSz 32.§ szerint) </w:t>
+      </w:r>
+    </w:p>
+    <w:p>
+      <w:pPr>
+        <w:overflowPunct w:val="0"/>
+        <w:autoSpaceDE w:val="0"/>
+        <w:autoSpaceDN w:val="0"/>
+        <w:adjustRightInd w:val="0"/>
+        <w:spacing w:after="0" w:line="240" w:lineRule="auto"/>
+        <w:jc w:val="left"/>
+        <w:textAlignment w:val="baseline"/>
+        <w:rPr>
+          <w:rFonts w:eastAsia="Times New Roman" w:cs="Times New Roman"/>
+          <w:szCs w:val="20"/>
+          <w:lang w:val="en-GB" w:eastAsia="hu-HU"/>
+        </w:rPr>
+      </w:pPr>
+    </w:p>
+    <w:p>
+      <w:pPr>
+        <w:overflowPunct w:val="0"/>
+        <w:autoSpaceDE w:val="0"/>
+        <w:autoSpaceDN w:val="0"/>
+        <w:adjustRightInd w:val="0"/>
+        <w:spacing w:after="0" w:line="240" w:lineRule="auto"/>
+        <w:jc w:val="left"/>
+        <w:textAlignment w:val="baseline"/>
+        <w:rPr>
+          <w:rFonts w:eastAsia="Times New Roman" w:cs="Times New Roman"/>
+          <w:szCs w:val="20"/>
+          <w:lang w:val="en-GB" w:eastAsia="hu-HU"/>
+        </w:rPr>
+      </w:pPr>
+      <w:r>
+        <w:rPr>
+          <w:rFonts w:eastAsia="Times New Roman" w:cs="Times New Roman"/>
+          <w:szCs w:val="20"/>
+          <w:lang w:val="en-GB" w:eastAsia="hu-HU"/>
+        </w:rPr>
+        <w:t xml:space="preserve">A </w:t>
+      </w:r>
+      <w:proofErr w:type="spellStart"/>
+      <w:r>
+        <w:rPr>
+          <w:rFonts w:eastAsia="Times New Roman" w:cs="Times New Roman"/>
+          <w:szCs w:val="20"/>
+          <w:lang w:val="en-GB" w:eastAsia="hu-HU"/>
+        </w:rPr>
+        <w:t>dolgozatot</w:t>
+      </w:r>
+      <w:proofErr w:type="spellEnd"/>
+      <w:r>
+        <w:rPr>
+          <w:rFonts w:eastAsia="Times New Roman" w:cs="Times New Roman"/>
+          <w:szCs w:val="20"/>
+          <w:lang w:val="en-GB" w:eastAsia="hu-HU"/>
+        </w:rPr>
+        <w:t xml:space="preserve"> </w:t>
+      </w:r>
+      <w:proofErr w:type="spellStart"/>
+      <w:r>
+        <w:rPr>
+          <w:rFonts w:eastAsia="Times New Roman" w:cs="Times New Roman"/>
+          <w:szCs w:val="20"/>
+          <w:lang w:val="en-GB" w:eastAsia="hu-HU"/>
+        </w:rPr>
+        <w:t>beadásra</w:t>
+      </w:r>
+      <w:proofErr w:type="spellEnd"/>
+      <w:r>
+        <w:rPr>
+          <w:rFonts w:eastAsia="Times New Roman" w:cs="Times New Roman"/>
+          <w:szCs w:val="20"/>
+          <w:lang w:val="en-GB" w:eastAsia="hu-HU"/>
+        </w:rPr>
+        <w:t xml:space="preserve"> </w:t>
+      </w:r>
+      <w:proofErr w:type="spellStart"/>
+      <w:r>
+        <w:rPr>
+          <w:rFonts w:eastAsia="Times New Roman" w:cs="Times New Roman"/>
+          <w:szCs w:val="20"/>
+          <w:lang w:val="en-GB" w:eastAsia="hu-HU"/>
+        </w:rPr>
+        <w:t>alkalmasnak</w:t>
+      </w:r>
+      <w:proofErr w:type="spellEnd"/>
+      <w:r>
+        <w:rPr>
+          <w:rFonts w:eastAsia="Times New Roman" w:cs="Times New Roman"/>
+          <w:szCs w:val="20"/>
+          <w:lang w:val="en-GB" w:eastAsia="hu-HU"/>
+        </w:rPr>
+        <w:t xml:space="preserve"> </w:t>
+      </w:r>
+      <w:proofErr w:type="spellStart"/>
+      <w:r>
+        <w:rPr>
+          <w:rFonts w:eastAsia="Times New Roman" w:cs="Times New Roman"/>
+          <w:szCs w:val="20"/>
+          <w:lang w:val="en-GB" w:eastAsia="hu-HU"/>
+        </w:rPr>
+        <w:t>tartom</w:t>
+      </w:r>
+      <w:proofErr w:type="spellEnd"/>
+      <w:r>
+        <w:rPr>
+          <w:rFonts w:eastAsia="Times New Roman" w:cs="Times New Roman"/>
+          <w:szCs w:val="20"/>
+          <w:lang w:val="en-GB" w:eastAsia="hu-HU"/>
+        </w:rPr>
+        <w:t>:</w:t>
+      </w:r>
+    </w:p>
+    <w:p>
+      <w:pPr>
+        <w:overflowPunct w:val="0"/>
+        <w:autoSpaceDE w:val="0"/>
+        <w:autoSpaceDN w:val="0"/>
+        <w:adjustRightInd w:val="0"/>
+        <w:spacing w:after="0" w:line="240" w:lineRule="auto"/>
+        <w:jc w:val="left"/>
+        <w:textAlignment w:val="baseline"/>
+        <w:rPr>
+          <w:rFonts w:eastAsia="Times New Roman" w:cs="Times New Roman"/>
+          <w:szCs w:val="20"/>
+          <w:lang w:val="en-GB" w:eastAsia="hu-HU"/>
+        </w:rPr>
+      </w:pPr>
+    </w:p>
+    <w:p>
+      <w:pPr>
+        <w:overflowPunct w:val="0"/>
+        <w:autoSpaceDE w:val="0"/>
+        <w:autoSpaceDN w:val="0"/>
+        <w:adjustRightInd w:val="0"/>
+        <w:spacing w:after="0" w:line="240" w:lineRule="auto"/>
+        <w:jc w:val="left"/>
+        <w:textAlignment w:val="baseline"/>
+        <w:rPr>
+          <w:rFonts w:eastAsia="Times New Roman" w:cs="Times New Roman"/>
+          <w:szCs w:val="20"/>
+          <w:lang w:val="en-GB" w:eastAsia="hu-HU"/>
+        </w:rPr>
+      </w:pPr>
+    </w:p>
+    <w:tbl>
+      <w:tblPr>
+        <w:tblW w:w="0" w:type="auto"/>
+        <w:jc w:val="right"/>
+        <w:tblInd w:w="108" w:type="dxa"/>
+        <w:tblLook w:val="0000" w:firstRow="0" w:lastRow="0" w:firstColumn="0" w:lastColumn="0" w:noHBand="0" w:noVBand="0"/>
+      </w:tblPr>
+      <w:tblGrid>
+        <w:gridCol w:w="6005"/>
+        <w:gridCol w:w="2491"/>
+      </w:tblGrid>
+      <w:tr>
+        <w:trPr>
+          <w:jc w:val="right"/>
+        </w:trPr>
+        <w:tc>
+          <w:tcPr>
+            <w:tcW w:w="6005" w:type="dxa"/>
+          </w:tcPr>
+          <w:p>
+            <w:pPr>
+              <w:overflowPunct w:val="0"/>
+              <w:autoSpaceDE w:val="0"/>
+              <w:autoSpaceDN w:val="0"/>
+              <w:adjustRightInd w:val="0"/>
+              <w:spacing w:after="0" w:line="240" w:lineRule="auto"/>
+              <w:jc w:val="left"/>
+              <w:textAlignment w:val="baseline"/>
+              <w:rPr>
+                <w:rFonts w:eastAsia="Times New Roman" w:cs="Times New Roman"/>
+                <w:szCs w:val="20"/>
+                <w:lang w:val="en-GB" w:eastAsia="hu-HU"/>
+              </w:rPr>
+            </w:pPr>
+            <w:r>
+              <w:rPr>
+                <w:rFonts w:eastAsia="Times New Roman" w:cs="Times New Roman"/>
+                <w:szCs w:val="20"/>
+                <w:lang w:val="en-GB" w:eastAsia="hu-HU"/>
+              </w:rPr>
+              <w:t>………………..</w:t>
+            </w:r>
+          </w:p>
+        </w:tc>
+        <w:tc>
+          <w:tcPr>
+            <w:tcW w:w="2491" w:type="dxa"/>
+          </w:tcPr>
+          <w:p>
+            <w:pPr>
+              <w:overflowPunct w:val="0"/>
+              <w:autoSpaceDE w:val="0"/>
+              <w:autoSpaceDN w:val="0"/>
+              <w:adjustRightInd w:val="0"/>
+              <w:spacing w:after="0" w:line="240" w:lineRule="auto"/>
+              <w:ind w:right="-137"/>
+              <w:jc w:val="left"/>
+              <w:textAlignment w:val="baseline"/>
+              <w:rPr>
+                <w:rFonts w:eastAsia="Times New Roman" w:cs="Times New Roman"/>
+                <w:szCs w:val="20"/>
+                <w:lang w:val="en-GB" w:eastAsia="hu-HU"/>
+              </w:rPr>
+            </w:pPr>
+            <w:r>
+              <w:rPr>
+                <w:rFonts w:eastAsia="Times New Roman" w:cs="Times New Roman"/>
+                <w:szCs w:val="20"/>
+                <w:lang w:val="en-GB" w:eastAsia="hu-HU"/>
+              </w:rPr>
+              <w:t xml:space="preserve"> ..…………………….</w:t>
+            </w:r>
+          </w:p>
+        </w:tc>
+      </w:tr>
+      <w:tr>
+        <w:trPr>
+          <w:jc w:val="right"/>
+        </w:trPr>
+        <w:tc>
+          <w:tcPr>
+            <w:tcW w:w="6005" w:type="dxa"/>
+          </w:tcPr>
+          <w:p>
+            <w:pPr>
+              <w:overflowPunct w:val="0"/>
+              <w:autoSpaceDE w:val="0"/>
+              <w:autoSpaceDN w:val="0"/>
+              <w:adjustRightInd w:val="0"/>
+              <w:spacing w:after="0" w:line="240" w:lineRule="auto"/>
+              <w:jc w:val="left"/>
+              <w:textAlignment w:val="baseline"/>
+              <w:rPr>
+                <w:rFonts w:eastAsia="Times New Roman" w:cs="Times New Roman"/>
+                <w:szCs w:val="20"/>
+                <w:lang w:val="en-GB" w:eastAsia="hu-HU"/>
+              </w:rPr>
+            </w:pPr>
+            <w:proofErr w:type="spellStart"/>
+            <w:r>
+              <w:rPr>
+                <w:rFonts w:eastAsia="Times New Roman" w:cs="Times New Roman"/>
+                <w:szCs w:val="20"/>
+                <w:lang w:val="en-GB" w:eastAsia="hu-HU"/>
+              </w:rPr>
+              <w:t>külső</w:t>
+            </w:r>
+            <w:proofErr w:type="spellEnd"/>
+            <w:r>
+              <w:rPr>
+                <w:rFonts w:eastAsia="Times New Roman" w:cs="Times New Roman"/>
+                <w:szCs w:val="20"/>
+                <w:lang w:val="en-GB" w:eastAsia="hu-HU"/>
+              </w:rPr>
+              <w:t xml:space="preserve"> </w:t>
+            </w:r>
+            <w:proofErr w:type="spellStart"/>
+            <w:r>
+              <w:rPr>
+                <w:rFonts w:eastAsia="Times New Roman" w:cs="Times New Roman"/>
+                <w:szCs w:val="20"/>
+                <w:lang w:val="en-GB" w:eastAsia="hu-HU"/>
+              </w:rPr>
+              <w:t>konzulens</w:t>
+            </w:r>
+            <w:proofErr w:type="spellEnd"/>
+          </w:p>
+        </w:tc>
+        <w:tc>
+          <w:tcPr>
+            <w:tcW w:w="2491" w:type="dxa"/>
+          </w:tcPr>
+          <w:p>
+            <w:pPr>
+              <w:overflowPunct w:val="0"/>
+              <w:autoSpaceDE w:val="0"/>
+              <w:autoSpaceDN w:val="0"/>
+              <w:adjustRightInd w:val="0"/>
+              <w:spacing w:after="0" w:line="240" w:lineRule="auto"/>
+              <w:jc w:val="left"/>
+              <w:textAlignment w:val="baseline"/>
+              <w:rPr>
+                <w:rFonts w:eastAsia="Times New Roman" w:cs="Times New Roman"/>
+                <w:szCs w:val="20"/>
+                <w:lang w:val="en-GB" w:eastAsia="hu-HU"/>
+              </w:rPr>
+            </w:pPr>
+            <w:r>
+              <w:rPr>
+                <w:rFonts w:eastAsia="Times New Roman" w:cs="Times New Roman"/>
+                <w:szCs w:val="20"/>
+                <w:lang w:val="en-GB" w:eastAsia="hu-HU"/>
+              </w:rPr>
+              <w:t xml:space="preserve"> </w:t>
+            </w:r>
+            <w:proofErr w:type="spellStart"/>
+            <w:r>
+              <w:rPr>
+                <w:rFonts w:eastAsia="Times New Roman" w:cs="Times New Roman"/>
+                <w:szCs w:val="20"/>
+                <w:lang w:val="en-GB" w:eastAsia="hu-HU"/>
+              </w:rPr>
+              <w:t>intézményi</w:t>
+            </w:r>
+            <w:proofErr w:type="spellEnd"/>
+            <w:r>
+              <w:rPr>
+                <w:rFonts w:eastAsia="Times New Roman" w:cs="Times New Roman"/>
+                <w:szCs w:val="20"/>
+                <w:lang w:val="en-GB" w:eastAsia="hu-HU"/>
+              </w:rPr>
+              <w:t xml:space="preserve"> </w:t>
+            </w:r>
+            <w:proofErr w:type="spellStart"/>
+            <w:r>
+              <w:rPr>
+                <w:rFonts w:eastAsia="Times New Roman" w:cs="Times New Roman"/>
+                <w:szCs w:val="20"/>
+                <w:lang w:val="en-GB" w:eastAsia="hu-HU"/>
+              </w:rPr>
+              <w:t>konzulens</w:t>
+            </w:r>
+            <w:proofErr w:type="spellEnd"/>
+          </w:p>
+        </w:tc>
+      </w:tr>
+    </w:tbl>
+    <w:p>
+      <w:pPr>
+        <w:overflowPunct w:val="0"/>
+        <w:autoSpaceDE w:val="0"/>
+        <w:autoSpaceDN w:val="0"/>
+        <w:adjustRightInd w:val="0"/>
+        <w:spacing w:after="0" w:line="240" w:lineRule="auto"/>
+        <w:jc w:val="left"/>
+        <w:textAlignment w:val="baseline"/>
+        <w:rPr>
+          <w:rFonts w:eastAsia="Times New Roman" w:cs="Times New Roman"/>
+          <w:szCs w:val="20"/>
+          <w:lang w:val="en-GB" w:eastAsia="hu-HU"/>
+        </w:rPr>
+      </w:pPr>
+    </w:p>
+    <w:p>
+      <w:pPr>
+        <w:overflowPunct w:val="0"/>
+        <w:autoSpaceDE w:val="0"/>
+        <w:autoSpaceDN w:val="0"/>
+        <w:adjustRightInd w:val="0"/>
+        <w:spacing w:after="0" w:line="240" w:lineRule="auto"/>
+        <w:textAlignment w:val="baseline"/>
+        <w:rPr>
+          <w:rFonts w:eastAsia="Times New Roman" w:cs="Times New Roman"/>
+          <w:szCs w:val="20"/>
+          <w:lang w:eastAsia="hu-HU"/>
+        </w:rPr>
+      </w:pPr>
+    </w:p>
+    <w:p/>
+    <w:p>
+      <w:pPr>
+        <w:pStyle w:val="Cmsor1"/>
+      </w:pPr>
+      <w:r>
+        <w:lastRenderedPageBreak/>
         <w:t>Tartalomjegyzék</w:t>
       </w:r>
-      <w:bookmarkStart w:id="2" w:name="_GoBack"/>
       <w:bookmarkEnd w:id="0"/>
       <w:bookmarkEnd w:id="1"/>
-      <w:bookmarkEnd w:id="2"/>
     </w:p>
     <w:p>
       <w:pPr>
@@ -3833,13 +6073,14 @@
       <w:pPr>
         <w:pStyle w:val="Cmsor1"/>
       </w:pPr>
-      <w:bookmarkStart w:id="3" w:name="_Toc383342119"/>
+      <w:bookmarkStart w:id="2" w:name="_Toc383342119"/>
       <w:r>
         <w:lastRenderedPageBreak/>
         <w:t>Ábrajegyzék</w:t>
       </w:r>
-      <w:bookmarkEnd w:id="3"/>
-    </w:p>
+      <w:bookmarkEnd w:id="2"/>
+    </w:p>
+    <w:p/>
     <w:p>
       <w:pPr>
         <w:rPr>
@@ -3866,11 +6107,11 @@
       <w:pPr>
         <w:pStyle w:val="Cmsor1"/>
       </w:pPr>
-      <w:bookmarkStart w:id="4" w:name="_Toc383342120"/>
+      <w:bookmarkStart w:id="3" w:name="_Toc383342120"/>
       <w:r>
         <w:t>Célkitűzések</w:t>
       </w:r>
-      <w:bookmarkEnd w:id="4"/>
+      <w:bookmarkEnd w:id="3"/>
     </w:p>
     <w:p>
       <w:pPr>
@@ -3892,21 +6133,250 @@
       <w:pPr>
         <w:pStyle w:val="Cmsor1"/>
       </w:pPr>
-      <w:bookmarkStart w:id="5" w:name="_Toc383342121"/>
+      <w:bookmarkStart w:id="4" w:name="_Toc383342121"/>
       <w:r>
         <w:t>Irodalomkutatás</w:t>
       </w:r>
+      <w:bookmarkEnd w:id="4"/>
+    </w:p>
+    <w:p>
+      <w:pPr>
+        <w:pStyle w:val="Cmsor2"/>
+      </w:pPr>
+      <w:bookmarkStart w:id="5" w:name="_Toc383342122"/>
+      <w:r>
+        <w:t>Bevezetés</w:t>
+      </w:r>
       <w:bookmarkEnd w:id="5"/>
     </w:p>
     <w:p>
+      <w:r>
+        <w:t>Az elkövetkezendő szakaszokban, a feldolgozott irodalmak alapján bemutatom a szoftverkövetelményeket, a követelménytervezés folyamatát, kitérek a követelmények modellezésére, a szakirány központú szemléletekre, és az agilis követelménykezelésre. Ezután a szövegbányászat alapvető koncepcióit mutatom be, illetve kitérek egyes alternatív, egyszerű szövegkeresés alapú információkinyerési megközelítésekre.</w:t>
+      </w:r>
+    </w:p>
+    <w:p>
       <w:pPr>
         <w:pStyle w:val="Cmsor2"/>
       </w:pPr>
-      <w:bookmarkStart w:id="6" w:name="_Toc383342122"/>
-      <w:r>
-        <w:t>Bevezetés</w:t>
+      <w:r>
+        <w:t xml:space="preserve">A </w:t>
+      </w:r>
+      <w:r>
+        <w:t>Követelménytervezés alapfogalmai</w:t>
+      </w:r>
+    </w:p>
+    <w:p>
+      <w:r>
+        <w:t xml:space="preserve">Az itt bevezetett fogalmakat a további fejezetekben </w:t>
+      </w:r>
+      <w:r>
+        <w:t>használom, a fontosabbakat pedig a későbbiekben külön fejezetben tovább tárgyalom.</w:t>
+      </w:r>
+    </w:p>
+    <w:p>
+      <w:pPr>
+        <w:pStyle w:val="Cmsor3"/>
+      </w:pPr>
+      <w:r>
+        <w:t>Szoftverkövetelmény</w:t>
+      </w:r>
+    </w:p>
+    <w:p>
+      <w:r>
+        <w:t>A rendszer követelményei lehetnek a rendszer funkcion</w:t>
+      </w:r>
+      <w:r>
+        <w:t>alitására vonatkozó elvárások</w:t>
+      </w:r>
+      <w:r>
+        <w:t xml:space="preserve"> magas és-vagy alacsonyabb szintű, részletesebb megfogalmazása</w:t>
+      </w:r>
+      <w:r>
+        <w:t>, illetve a rendszerrel szemben támasztott megszorítások.</w:t>
+      </w:r>
+      <w:r>
+        <w:t xml:space="preserve"> Megmondja, hogy a rendszer a megrendelő problémáit milyen szolgáltatások révén oldja meg, és megoldás közben milyen általános és probléma centrikus megkötésekre kell odafigyelni.</w:t>
+      </w:r>
+    </w:p>
+    <w:p>
+      <w:pPr>
+        <w:pStyle w:val="Cmsor3"/>
+      </w:pPr>
+      <w:r>
+        <w:t>Követelménytervezés folyamata</w:t>
+      </w:r>
+    </w:p>
+    <w:p>
+      <w:r>
+        <w:t>Az a folyamat, melyben felderítjük, elemezzük, dokumentáljuk és ellenőrizzük a szoftverkövetelményeket.</w:t>
+      </w:r>
+    </w:p>
+    <w:p>
+      <w:pPr>
+        <w:pStyle w:val="Cmsor3"/>
+      </w:pPr>
+      <w:r>
+        <w:t>Funkcionális követelmények</w:t>
+      </w:r>
+    </w:p>
+    <w:p>
+      <w:pPr>
+        <w:pStyle w:val="Cmsor3"/>
+      </w:pPr>
+      <w:r>
+        <w:t>Nem funkcionális követelmények</w:t>
+      </w:r>
+    </w:p>
+    <w:p>
+      <w:pPr>
+        <w:pStyle w:val="Cmsor3"/>
+      </w:pPr>
+      <w:r>
+        <w:t>Felhasználói követelmények</w:t>
+      </w:r>
+    </w:p>
+    <w:p>
+      <w:r>
+        <w:t>Meghatározza a rendszertől elvárt szolgáltatásokat, és azok működési megszorításait.</w:t>
+      </w:r>
+    </w:p>
+    <w:p>
+      <w:pPr>
+        <w:pStyle w:val="Cmsor3"/>
+      </w:pPr>
+      <w:r>
+        <w:t>Rendszerkövetelmények</w:t>
+      </w:r>
+    </w:p>
+    <w:p>
+      <w:pPr>
+        <w:pStyle w:val="Cmsor2"/>
+      </w:pPr>
+      <w:r>
+        <w:t>Követelmények</w:t>
+      </w:r>
+      <w:r>
+        <w:t xml:space="preserve"> fontossága</w:t>
+      </w:r>
+    </w:p>
+    <w:p>
+      <w:r>
+        <w:t xml:space="preserve">A követelmények meghatározása, elemzése és karbantartása a megvalósítandó komplex szoftverrendszerek életciklusában egy kritikus fontosságú feladat, hisz ez a szakasz segít megérteni, és hogy a megrendelő mit is vár el a készítendő rendszertől. A feltárt </w:t>
+      </w:r>
+      <w:r>
+        <w:lastRenderedPageBreak/>
+        <w:t>követelmények alapján döntünk arról, hogy a rendszer megvalósítható-e és hogy megközelítőleg mennyibe fog kerülni a megrendelőnek</w:t>
+      </w:r>
+      <w:r>
+        <w:t>, és</w:t>
+      </w:r>
+      <w:r>
+        <w:t xml:space="preserve"> a szoftver komplexitása is becsülhető általa</w:t>
+      </w:r>
+      <w:r>
+        <w:t xml:space="preserve">. Általában a szoftver specifikáció része a szerződésnek. Amennyiben a rendszer megrendelői mi magunk vagyunk, vagy a kommunikáció igen jó és gyakori a megrendelővel, esetleg </w:t>
+      </w:r>
+    </w:p>
+    <w:p/>
+    <w:p>
+      <w:pPr>
+        <w:pStyle w:val="Cmsor2"/>
+      </w:pPr>
+      <w:r>
+        <w:t>K</w:t>
+      </w:r>
+      <w:r>
+        <w:t>övetelmények csoportosításai</w:t>
+      </w:r>
+    </w:p>
+    <w:p>
+      <w:pPr>
+        <w:pStyle w:val="Cmsor3"/>
+      </w:pPr>
+      <w:r>
+        <w:t>Követelmények csoportosítása a megfogalmazásuk mélysége szerint</w:t>
+      </w:r>
+    </w:p>
+    <w:p>
+      <w:r>
+        <w:t xml:space="preserve">A gyakorlatban fontos szétválasztani a követelmények azon szintjét, mely a megrendelőkkel illetve a felhasználókkal történő egyeztetést segítik, és azt melyben </w:t>
+      </w:r>
+      <w:r>
+        <w:t>a rendszer követelményeit részletezzük.</w:t>
+      </w:r>
+    </w:p>
+    <w:p>
+      <w:pPr>
+        <w:pStyle w:val="Cmsor3"/>
+      </w:pPr>
+      <w:r>
+        <w:t>A funkcionális és nem-funkcionális követelmények</w:t>
+      </w:r>
+    </w:p>
+    <w:p/>
+    <w:p>
+      <w:pPr>
+        <w:pStyle w:val="Cmsor2"/>
+      </w:pPr>
+      <w:r>
+        <w:t>Szoftverkövetelmények dokumentuma</w:t>
+      </w:r>
+    </w:p>
+    <w:p>
+      <w:r>
+        <w:br w:type="page"/>
+      </w:r>
+    </w:p>
+    <w:p/>
+    <w:p>
+      <w:pPr>
+        <w:pStyle w:val="Cmsor2"/>
+      </w:pPr>
+      <w:bookmarkStart w:id="6" w:name="_Toc383342123"/>
+      <w:r>
+        <w:t>Követelménytervezés</w:t>
       </w:r>
       <w:bookmarkEnd w:id="6"/>
+      <w:r>
+        <w:t xml:space="preserve"> folyamata</w:t>
+      </w:r>
+    </w:p>
+    <w:p>
+      <w:pPr>
+        <w:pStyle w:val="Cmsor2"/>
+      </w:pPr>
+      <w:r>
+        <w:t xml:space="preserve">Egyes </w:t>
+      </w:r>
+      <w:proofErr w:type="spellStart"/>
+      <w:r>
+        <w:t>szoftveréletciklus</w:t>
+      </w:r>
+      <w:proofErr w:type="spellEnd"/>
+      <w:r>
+        <w:t xml:space="preserve"> modellek és a követelmények kapcsolata</w:t>
+      </w:r>
+      <w:bookmarkStart w:id="7" w:name="_GoBack"/>
+      <w:bookmarkEnd w:id="7"/>
+    </w:p>
+    <w:p>
+      <w:pPr>
+        <w:pStyle w:val="Cmsor3"/>
+      </w:pPr>
+      <w:r>
+        <w:t>Agilis módszerek</w:t>
+      </w:r>
+    </w:p>
+    <w:p/>
+    <w:p>
+      <w:pPr>
+        <w:pStyle w:val="Cmsor2"/>
+      </w:pPr>
+      <w:bookmarkStart w:id="8" w:name="_Toc383342125"/>
+      <w:r>
+        <w:t>Követelmény modellezés eszközei</w:t>
+      </w:r>
+      <w:bookmarkEnd w:id="8"/>
     </w:p>
     <w:p>
       <w:r>
@@ -3916,97 +6386,26 @@
     <w:p/>
     <w:p>
       <w:pPr>
-        <w:pStyle w:val="Cmsor2"/>
-      </w:pPr>
-      <w:bookmarkStart w:id="7" w:name="_Toc383342123"/>
-      <w:r>
-        <w:t>Követelménytervezés</w:t>
-      </w:r>
-      <w:bookmarkEnd w:id="7"/>
-    </w:p>
-    <w:p/>
-    <w:p>
-      <w:pPr>
-        <w:pStyle w:val="Cmsor3"/>
-      </w:pPr>
-      <w:bookmarkStart w:id="8" w:name="_Toc383342124"/>
-      <w:r>
-        <w:t>A követelmény tervezés általános leírása</w:t>
-      </w:r>
-      <w:bookmarkEnd w:id="8"/>
-    </w:p>
-    <w:p>
-      <w:r>
-        <w:br w:type="page"/>
-      </w:r>
-      <w:r>
-        <w:lastRenderedPageBreak/>
-        <w:br w:type="page"/>
-      </w:r>
-    </w:p>
-    <w:p>
-      <w:r>
-        <w:lastRenderedPageBreak/>
-        <w:br w:type="page"/>
-      </w:r>
-    </w:p>
-    <w:p>
-      <w:r>
-        <w:lastRenderedPageBreak/>
-        <w:br w:type="page"/>
-      </w:r>
-    </w:p>
-    <w:p>
-      <w:r>
-        <w:lastRenderedPageBreak/>
-        <w:br w:type="page"/>
-      </w:r>
-    </w:p>
-    <w:p>
-      <w:r>
-        <w:lastRenderedPageBreak/>
-        <w:br w:type="page"/>
-      </w:r>
-    </w:p>
-    <w:p/>
-    <w:p>
-      <w:pPr>
-        <w:pStyle w:val="Cmsor3"/>
-      </w:pPr>
-      <w:bookmarkStart w:id="9" w:name="_Toc383342125"/>
-      <w:r>
-        <w:t>Követelmény modellezés eszközei</w:t>
+        <w:pStyle w:val="Cmsor4"/>
+      </w:pPr>
+      <w:bookmarkStart w:id="9" w:name="_Toc383342126"/>
+      <w:proofErr w:type="spellStart"/>
+      <w:r>
+        <w:t>Use</w:t>
+      </w:r>
+      <w:proofErr w:type="spellEnd"/>
+      <w:r>
+        <w:t xml:space="preserve"> </w:t>
+      </w:r>
+      <w:proofErr w:type="spellStart"/>
+      <w:r>
+        <w:t>Case</w:t>
+      </w:r>
+      <w:proofErr w:type="spellEnd"/>
+      <w:r>
+        <w:t xml:space="preserve"> modell</w:t>
       </w:r>
       <w:bookmarkEnd w:id="9"/>
-    </w:p>
-    <w:p>
-      <w:r>
-        <w:br w:type="page"/>
-      </w:r>
-    </w:p>
-    <w:p/>
-    <w:p>
-      <w:pPr>
-        <w:pStyle w:val="Cmsor4"/>
-      </w:pPr>
-      <w:bookmarkStart w:id="10" w:name="_Toc383342126"/>
-      <w:proofErr w:type="spellStart"/>
-      <w:r>
-        <w:t>Use</w:t>
-      </w:r>
-      <w:proofErr w:type="spellEnd"/>
-      <w:r>
-        <w:t xml:space="preserve"> </w:t>
-      </w:r>
-      <w:proofErr w:type="spellStart"/>
-      <w:r>
-        <w:t>Case</w:t>
-      </w:r>
-      <w:proofErr w:type="spellEnd"/>
-      <w:r>
-        <w:t xml:space="preserve"> modell</w:t>
-      </w:r>
-      <w:bookmarkEnd w:id="10"/>
     </w:p>
     <w:p>
       <w:r>
@@ -4033,7 +6432,7 @@
       <w:pPr>
         <w:pStyle w:val="Cmsor4"/>
       </w:pPr>
-      <w:bookmarkStart w:id="11" w:name="_Toc383342127"/>
+      <w:bookmarkStart w:id="10" w:name="_Toc383342127"/>
       <w:proofErr w:type="spellStart"/>
       <w:r>
         <w:t>User</w:t>
@@ -4053,7 +6452,7 @@
       <w:r>
         <w:t xml:space="preserve"> az agilis megközelítés</w:t>
       </w:r>
-      <w:bookmarkEnd w:id="11"/>
+      <w:bookmarkEnd w:id="10"/>
     </w:p>
     <w:p>
       <w:r>
@@ -4069,11 +6468,11 @@
       <w:pPr>
         <w:pStyle w:val="Cmsor2"/>
       </w:pPr>
-      <w:bookmarkStart w:id="12" w:name="_Toc383342128"/>
+      <w:bookmarkStart w:id="11" w:name="_Toc383342128"/>
       <w:r>
         <w:t>Szakirány vezéreltség</w:t>
       </w:r>
-      <w:bookmarkEnd w:id="12"/>
+      <w:bookmarkEnd w:id="11"/>
     </w:p>
     <w:p>
       <w:r>
@@ -4086,7 +6485,7 @@
       <w:pPr>
         <w:pStyle w:val="Cmsor3"/>
       </w:pPr>
-      <w:bookmarkStart w:id="13" w:name="_Toc383342129"/>
+      <w:bookmarkStart w:id="12" w:name="_Toc383342129"/>
       <w:r>
         <w:t xml:space="preserve">Szakirány vezérelt </w:t>
       </w:r>
@@ -4102,23 +6501,23 @@
       <w:r>
         <w:t>vezés</w:t>
       </w:r>
+      <w:bookmarkEnd w:id="12"/>
+    </w:p>
+    <w:p>
+      <w:r>
+        <w:br w:type="page"/>
+      </w:r>
+    </w:p>
+    <w:p/>
+    <w:p>
+      <w:pPr>
+        <w:pStyle w:val="Cmsor2"/>
+      </w:pPr>
+      <w:bookmarkStart w:id="13" w:name="_Toc383342130"/>
+      <w:r>
+        <w:t>Szövegbányászat</w:t>
+      </w:r>
       <w:bookmarkEnd w:id="13"/>
-    </w:p>
-    <w:p>
-      <w:r>
-        <w:br w:type="page"/>
-      </w:r>
-    </w:p>
-    <w:p/>
-    <w:p>
-      <w:pPr>
-        <w:pStyle w:val="Cmsor2"/>
-      </w:pPr>
-      <w:bookmarkStart w:id="14" w:name="_Toc383342130"/>
-      <w:r>
-        <w:t>Szövegbányászat</w:t>
-      </w:r>
-      <w:bookmarkEnd w:id="14"/>
     </w:p>
     <w:p>
       <w:r>
@@ -4157,11 +6556,11 @@
       <w:pPr>
         <w:pStyle w:val="Cmsor2"/>
       </w:pPr>
-      <w:bookmarkStart w:id="15" w:name="_Toc383342131"/>
+      <w:bookmarkStart w:id="14" w:name="_Toc383342131"/>
       <w:r>
         <w:t>Alternatív szövegelemzési megfontolások</w:t>
       </w:r>
-      <w:bookmarkEnd w:id="15"/>
+      <w:bookmarkEnd w:id="14"/>
     </w:p>
     <w:p>
       <w:pPr>
@@ -4182,12 +6581,12 @@
       <w:pPr>
         <w:pStyle w:val="Cmsor2"/>
       </w:pPr>
-      <w:bookmarkStart w:id="16" w:name="_Toc383342132"/>
+      <w:bookmarkStart w:id="15" w:name="_Toc383342132"/>
       <w:r>
         <w:lastRenderedPageBreak/>
         <w:t>Az irodalomkutatás alapján leszűrt tanulságok</w:t>
       </w:r>
-      <w:bookmarkEnd w:id="16"/>
+      <w:bookmarkEnd w:id="15"/>
     </w:p>
     <w:p>
       <w:pPr>
@@ -4208,12 +6607,12 @@
       <w:pPr>
         <w:pStyle w:val="Cmsor1"/>
       </w:pPr>
-      <w:bookmarkStart w:id="17" w:name="_Toc383342133"/>
+      <w:bookmarkStart w:id="16" w:name="_Toc383342133"/>
       <w:r>
         <w:lastRenderedPageBreak/>
         <w:t>A rendszerrel szemben támasztott követelmények</w:t>
       </w:r>
-      <w:bookmarkEnd w:id="17"/>
+      <w:bookmarkEnd w:id="16"/>
     </w:p>
     <w:p>
       <w:pPr>
@@ -4235,11 +6634,11 @@
       <w:pPr>
         <w:pStyle w:val="Cmsor2"/>
       </w:pPr>
-      <w:bookmarkStart w:id="18" w:name="_Toc383342134"/>
+      <w:bookmarkStart w:id="17" w:name="_Toc383342134"/>
       <w:r>
         <w:t>A rendszerben megjelenő felhasználói szerepkörök</w:t>
       </w:r>
-      <w:bookmarkEnd w:id="18"/>
+      <w:bookmarkEnd w:id="17"/>
     </w:p>
     <w:p>
       <w:pPr>
@@ -4261,11 +6660,11 @@
       <w:pPr>
         <w:pStyle w:val="Cmsor2"/>
       </w:pPr>
-      <w:bookmarkStart w:id="19" w:name="_Toc383342135"/>
+      <w:bookmarkStart w:id="18" w:name="_Toc383342135"/>
       <w:r>
         <w:t>Funkcionális követelmények</w:t>
       </w:r>
-      <w:bookmarkEnd w:id="19"/>
+      <w:bookmarkEnd w:id="18"/>
     </w:p>
     <w:p>
       <w:r>
@@ -4309,11 +6708,11 @@
       <w:pPr>
         <w:pStyle w:val="Cmsor2"/>
       </w:pPr>
-      <w:bookmarkStart w:id="20" w:name="_Toc383342136"/>
+      <w:bookmarkStart w:id="19" w:name="_Toc383342136"/>
       <w:r>
         <w:t>Nem funkcionális követelmények</w:t>
       </w:r>
-      <w:bookmarkEnd w:id="20"/>
+      <w:bookmarkEnd w:id="19"/>
     </w:p>
     <w:p>
       <w:pPr>
@@ -4335,11 +6734,11 @@
       <w:pPr>
         <w:pStyle w:val="Cmsor1"/>
       </w:pPr>
-      <w:bookmarkStart w:id="21" w:name="_Toc383342137"/>
+      <w:bookmarkStart w:id="20" w:name="_Toc383342137"/>
       <w:r>
         <w:t>Követelményanalízis</w:t>
       </w:r>
-      <w:bookmarkEnd w:id="21"/>
+      <w:bookmarkEnd w:id="20"/>
     </w:p>
     <w:p>
       <w:pPr>
@@ -4360,23 +6759,23 @@
       <w:pPr>
         <w:pStyle w:val="Cmsor2"/>
       </w:pPr>
-      <w:bookmarkStart w:id="22" w:name="_Toc383342138"/>
+      <w:bookmarkStart w:id="21" w:name="_Toc383342138"/>
       <w:r>
         <w:lastRenderedPageBreak/>
         <w:t>A rendszer statikus modelljének elemzése</w:t>
       </w:r>
+      <w:bookmarkEnd w:id="21"/>
+    </w:p>
+    <w:p/>
+    <w:p>
+      <w:pPr>
+        <w:pStyle w:val="Cmsor3"/>
+      </w:pPr>
+      <w:bookmarkStart w:id="22" w:name="_Toc383342139"/>
+      <w:r>
+        <w:t>Szerkezet áttekintő nézet</w:t>
+      </w:r>
       <w:bookmarkEnd w:id="22"/>
-    </w:p>
-    <w:p/>
-    <w:p>
-      <w:pPr>
-        <w:pStyle w:val="Cmsor3"/>
-      </w:pPr>
-      <w:bookmarkStart w:id="23" w:name="_Toc383342139"/>
-      <w:r>
-        <w:t>Szerkezet áttekintő nézet</w:t>
-      </w:r>
-      <w:bookmarkEnd w:id="23"/>
     </w:p>
     <w:p>
       <w:pPr>
@@ -4397,12 +6796,12 @@
       <w:pPr>
         <w:pStyle w:val="Cmsor3"/>
       </w:pPr>
-      <w:bookmarkStart w:id="24" w:name="_Toc383342140"/>
+      <w:bookmarkStart w:id="23" w:name="_Toc383342140"/>
       <w:r>
         <w:lastRenderedPageBreak/>
         <w:t>Szerkezeti nézet</w:t>
       </w:r>
-      <w:bookmarkEnd w:id="24"/>
+      <w:bookmarkEnd w:id="23"/>
     </w:p>
     <w:p>
       <w:r>
@@ -4469,14 +6868,14 @@
       <w:pPr>
         <w:pStyle w:val="Cmsor2"/>
       </w:pPr>
-      <w:bookmarkStart w:id="25" w:name="_Toc383342141"/>
+      <w:bookmarkStart w:id="24" w:name="_Toc383342141"/>
       <w:r>
         <w:t>A rendszer dinamikájának</w:t>
       </w:r>
       <w:r>
         <w:t xml:space="preserve"> és folyamatainak elemzése</w:t>
       </w:r>
-      <w:bookmarkEnd w:id="25"/>
+      <w:bookmarkEnd w:id="24"/>
     </w:p>
     <w:p>
       <w:r>
@@ -4519,11 +6918,11 @@
       <w:pPr>
         <w:pStyle w:val="Cmsor2"/>
       </w:pPr>
-      <w:bookmarkStart w:id="26" w:name="_Toc383342142"/>
+      <w:bookmarkStart w:id="25" w:name="_Toc383342142"/>
       <w:r>
         <w:t>Képernyő vázlatok</w:t>
       </w:r>
-      <w:bookmarkEnd w:id="26"/>
+      <w:bookmarkEnd w:id="25"/>
     </w:p>
     <w:p>
       <w:pPr>
@@ -4577,27 +6976,27 @@
       <w:pPr>
         <w:pStyle w:val="Cmsor1"/>
       </w:pPr>
-      <w:bookmarkStart w:id="27" w:name="_Toc383342143"/>
+      <w:bookmarkStart w:id="26" w:name="_Toc383342143"/>
       <w:r>
         <w:t>Rendszerterv</w:t>
       </w:r>
+      <w:bookmarkEnd w:id="26"/>
+    </w:p>
+    <w:p>
+      <w:r>
+        <w:br w:type="page"/>
+      </w:r>
+    </w:p>
+    <w:p/>
+    <w:p>
+      <w:pPr>
+        <w:pStyle w:val="Cmsor2"/>
+      </w:pPr>
+      <w:bookmarkStart w:id="27" w:name="_Toc383342144"/>
+      <w:r>
+        <w:t>Képernyő tervek</w:t>
+      </w:r>
       <w:bookmarkEnd w:id="27"/>
-    </w:p>
-    <w:p>
-      <w:r>
-        <w:br w:type="page"/>
-      </w:r>
-    </w:p>
-    <w:p/>
-    <w:p>
-      <w:pPr>
-        <w:pStyle w:val="Cmsor2"/>
-      </w:pPr>
-      <w:bookmarkStart w:id="28" w:name="_Toc383342144"/>
-      <w:r>
-        <w:t>Képernyő tervek</w:t>
-      </w:r>
-      <w:bookmarkEnd w:id="28"/>
     </w:p>
     <w:p>
       <w:r>
@@ -4656,11 +7055,11 @@
       <w:pPr>
         <w:pStyle w:val="Cmsor2"/>
       </w:pPr>
-      <w:bookmarkStart w:id="29" w:name="_Toc383342145"/>
+      <w:bookmarkStart w:id="28" w:name="_Toc383342145"/>
       <w:r>
         <w:t>Csomagáttekintő nézet</w:t>
       </w:r>
-      <w:bookmarkEnd w:id="29"/>
+      <w:bookmarkEnd w:id="28"/>
     </w:p>
     <w:p>
       <w:pPr>
@@ -4682,11 +7081,11 @@
       <w:pPr>
         <w:pStyle w:val="Cmsor2"/>
       </w:pPr>
-      <w:bookmarkStart w:id="30" w:name="_Toc383342146"/>
+      <w:bookmarkStart w:id="29" w:name="_Toc383342146"/>
       <w:r>
         <w:t>Részletes komponens leírások</w:t>
       </w:r>
-      <w:bookmarkEnd w:id="30"/>
+      <w:bookmarkEnd w:id="29"/>
     </w:p>
     <w:p>
       <w:pPr>
@@ -4788,11 +7187,11 @@
       <w:pPr>
         <w:pStyle w:val="Cmsor2"/>
       </w:pPr>
-      <w:bookmarkStart w:id="31" w:name="_Toc383342147"/>
+      <w:bookmarkStart w:id="30" w:name="_Toc383342147"/>
       <w:r>
         <w:t>Részletes dinamikus nézetek</w:t>
       </w:r>
-      <w:bookmarkEnd w:id="31"/>
+      <w:bookmarkEnd w:id="30"/>
     </w:p>
     <w:p>
       <w:r>
@@ -4851,7 +7250,7 @@
       <w:pPr>
         <w:pStyle w:val="Cmsor2"/>
       </w:pPr>
-      <w:bookmarkStart w:id="32" w:name="_Toc383342148"/>
+      <w:bookmarkStart w:id="31" w:name="_Toc383342148"/>
       <w:r>
         <w:t xml:space="preserve">Telepítési </w:t>
       </w:r>
@@ -4861,7 +7260,7 @@
       <w:r>
         <w:t xml:space="preserve"> és rendszerkörnyezet</w:t>
       </w:r>
-      <w:bookmarkEnd w:id="32"/>
+      <w:bookmarkEnd w:id="31"/>
     </w:p>
     <w:p>
       <w:pPr>
@@ -4883,11 +7282,11 @@
       <w:pPr>
         <w:pStyle w:val="Cmsor1"/>
       </w:pPr>
-      <w:bookmarkStart w:id="33" w:name="_Toc383342149"/>
+      <w:bookmarkStart w:id="32" w:name="_Toc383342149"/>
       <w:r>
         <w:t>Az implementáció részletei</w:t>
       </w:r>
-      <w:bookmarkEnd w:id="33"/>
+      <w:bookmarkEnd w:id="32"/>
     </w:p>
     <w:p>
       <w:pPr>
@@ -4995,22 +7394,22 @@
       <w:pPr>
         <w:pStyle w:val="Cmsor1"/>
       </w:pPr>
-      <w:bookmarkStart w:id="34" w:name="_Toc383342150"/>
+      <w:bookmarkStart w:id="33" w:name="_Toc383342150"/>
       <w:r>
         <w:t>Tesztelés</w:t>
       </w:r>
+      <w:bookmarkEnd w:id="33"/>
+    </w:p>
+    <w:p/>
+    <w:p>
+      <w:pPr>
+        <w:pStyle w:val="Cmsor2"/>
+      </w:pPr>
+      <w:bookmarkStart w:id="34" w:name="_Toc383342151"/>
+      <w:r>
+        <w:t>Statikus tesztelés</w:t>
+      </w:r>
       <w:bookmarkEnd w:id="34"/>
-    </w:p>
-    <w:p/>
-    <w:p>
-      <w:pPr>
-        <w:pStyle w:val="Cmsor2"/>
-      </w:pPr>
-      <w:bookmarkStart w:id="35" w:name="_Toc383342151"/>
-      <w:r>
-        <w:t>Statikus tesztelés</w:t>
-      </w:r>
-      <w:bookmarkEnd w:id="35"/>
     </w:p>
     <w:p>
       <w:pPr>
@@ -5032,22 +7431,22 @@
       <w:pPr>
         <w:pStyle w:val="Cmsor2"/>
       </w:pPr>
-      <w:bookmarkStart w:id="36" w:name="_Toc383342152"/>
+      <w:bookmarkStart w:id="35" w:name="_Toc383342152"/>
       <w:r>
         <w:t>Dinamikus tesztelés</w:t>
       </w:r>
+      <w:bookmarkEnd w:id="35"/>
+    </w:p>
+    <w:p/>
+    <w:p>
+      <w:pPr>
+        <w:pStyle w:val="Cmsor3"/>
+      </w:pPr>
+      <w:bookmarkStart w:id="36" w:name="_Toc383342153"/>
+      <w:r>
+        <w:t>Egység teszt</w:t>
+      </w:r>
       <w:bookmarkEnd w:id="36"/>
-    </w:p>
-    <w:p/>
-    <w:p>
-      <w:pPr>
-        <w:pStyle w:val="Cmsor3"/>
-      </w:pPr>
-      <w:bookmarkStart w:id="37" w:name="_Toc383342153"/>
-      <w:r>
-        <w:t>Egység teszt</w:t>
-      </w:r>
-      <w:bookmarkEnd w:id="37"/>
     </w:p>
     <w:p>
       <w:pPr>
@@ -5069,11 +7468,11 @@
       <w:pPr>
         <w:pStyle w:val="Cmsor3"/>
       </w:pPr>
-      <w:bookmarkStart w:id="38" w:name="_Toc383342154"/>
+      <w:bookmarkStart w:id="37" w:name="_Toc383342154"/>
       <w:r>
         <w:t>Komponens teszt</w:t>
       </w:r>
-      <w:bookmarkEnd w:id="38"/>
+      <w:bookmarkEnd w:id="37"/>
     </w:p>
     <w:p>
       <w:pPr>
@@ -5095,11 +7494,11 @@
       <w:pPr>
         <w:pStyle w:val="Cmsor3"/>
       </w:pPr>
-      <w:bookmarkStart w:id="39" w:name="_Toc383342155"/>
+      <w:bookmarkStart w:id="38" w:name="_Toc383342155"/>
       <w:r>
         <w:t>Integrációs teszt</w:t>
       </w:r>
-      <w:bookmarkEnd w:id="39"/>
+      <w:bookmarkEnd w:id="38"/>
     </w:p>
     <w:p>
       <w:pPr>
@@ -5121,11 +7520,11 @@
       <w:pPr>
         <w:pStyle w:val="Cmsor3"/>
       </w:pPr>
-      <w:bookmarkStart w:id="40" w:name="_Toc383342156"/>
+      <w:bookmarkStart w:id="39" w:name="_Toc383342156"/>
       <w:r>
         <w:t>Rendszer teszt</w:t>
       </w:r>
-      <w:bookmarkEnd w:id="40"/>
+      <w:bookmarkEnd w:id="39"/>
     </w:p>
     <w:p>
       <w:pPr>
@@ -5147,11 +7546,11 @@
       <w:pPr>
         <w:pStyle w:val="Cmsor3"/>
       </w:pPr>
-      <w:bookmarkStart w:id="41" w:name="_Toc383342157"/>
+      <w:bookmarkStart w:id="40" w:name="_Toc383342157"/>
       <w:r>
         <w:t>Átadási teszt</w:t>
       </w:r>
-      <w:bookmarkEnd w:id="41"/>
+      <w:bookmarkEnd w:id="40"/>
     </w:p>
     <w:p>
       <w:pPr>
@@ -5173,11 +7572,11 @@
       <w:pPr>
         <w:pStyle w:val="Cmsor1"/>
       </w:pPr>
-      <w:bookmarkStart w:id="42" w:name="_Toc383342158"/>
+      <w:bookmarkStart w:id="41" w:name="_Toc383342158"/>
       <w:r>
         <w:t>Továbbfejlesztési lehetőségek</w:t>
       </w:r>
-      <w:bookmarkEnd w:id="42"/>
+      <w:bookmarkEnd w:id="41"/>
     </w:p>
     <w:p>
       <w:pPr>
@@ -5199,11 +7598,11 @@
       <w:pPr>
         <w:pStyle w:val="Cmsor1"/>
       </w:pPr>
-      <w:bookmarkStart w:id="43" w:name="_Toc383342159"/>
+      <w:bookmarkStart w:id="42" w:name="_Toc383342159"/>
       <w:r>
         <w:t>A szakdolgozat tartalmi összefoglalója</w:t>
       </w:r>
-      <w:bookmarkEnd w:id="43"/>
+      <w:bookmarkEnd w:id="42"/>
     </w:p>
     <w:p>
       <w:r>
@@ -5231,11 +7630,11 @@
       <w:pPr>
         <w:pStyle w:val="Cmsor1"/>
       </w:pPr>
-      <w:bookmarkStart w:id="44" w:name="_Toc383342160"/>
+      <w:bookmarkStart w:id="43" w:name="_Toc383342160"/>
       <w:r>
         <w:t>Irodalomjegyzék</w:t>
       </w:r>
-      <w:bookmarkEnd w:id="44"/>
+      <w:bookmarkEnd w:id="43"/>
     </w:p>
     <w:p>
       <w:pPr>
@@ -5257,11 +7656,11 @@
       <w:pPr>
         <w:pStyle w:val="Cmsor1"/>
       </w:pPr>
-      <w:bookmarkStart w:id="45" w:name="_Toc383342161"/>
+      <w:bookmarkStart w:id="44" w:name="_Toc383342161"/>
       <w:r>
         <w:t>Mellékletek</w:t>
       </w:r>
-      <w:bookmarkEnd w:id="45"/>
+      <w:bookmarkEnd w:id="44"/>
     </w:p>
     <w:p>
       <w:r>
@@ -5276,6 +7675,8 @@
     </w:p>
     <w:p/>
     <w:sectPr>
+      <w:headerReference w:type="default" r:id="rId9"/>
+      <w:footerReference w:type="default" r:id="rId10"/>
       <w:pgSz w:w="11906" w:h="16838"/>
       <w:pgMar w:top="1417" w:right="1417" w:bottom="1417" w:left="1417" w:header="708" w:footer="708" w:gutter="0"/>
       <w:cols w:space="708"/>
@@ -5283,6 +7684,114 @@
     </w:sectPr>
   </w:body>
 </w:document>
+</file>
+
+<file path=word/endnotes.xml><?xml version="1.0" encoding="utf-8"?>
+<w:endnotes xmlns:wpc="http://schemas.microsoft.com/office/word/2010/wordprocessingCanvas" xmlns:mc="http://schemas.openxmlformats.org/markup-compatibility/2006" xmlns:o="urn:schemas-microsoft-com:office:office" xmlns:r="http://schemas.openxmlformats.org/officeDocument/2006/relationships" xmlns:m="http://schemas.openxmlformats.org/officeDocument/2006/math" xmlns:v="urn:schemas-microsoft-com:vml" xmlns:wp14="http://schemas.microsoft.com/office/word/2010/wordprocessingDrawing" xmlns:wp="http://schemas.openxmlformats.org/drawingml/2006/wordprocessingDrawing" xmlns:w10="urn:schemas-microsoft-com:office:word" xmlns:w="http://schemas.openxmlformats.org/wordprocessingml/2006/main" xmlns:w14="http://schemas.microsoft.com/office/word/2010/wordml" xmlns:wpg="http://schemas.microsoft.com/office/word/2010/wordprocessingGroup" xmlns:wpi="http://schemas.microsoft.com/office/word/2010/wordprocessingInk" xmlns:wne="http://schemas.microsoft.com/office/word/2006/wordml" xmlns:wps="http://schemas.microsoft.com/office/word/2010/wordprocessingShape" mc:Ignorable="w14 wp14">
+  <w:endnote w:type="separator" w:id="-1">
+    <w:p>
+      <w:pPr>
+        <w:spacing w:after="0" w:line="240" w:lineRule="auto"/>
+      </w:pPr>
+      <w:r>
+        <w:separator/>
+      </w:r>
+    </w:p>
+  </w:endnote>
+  <w:endnote w:type="continuationSeparator" w:id="0">
+    <w:p>
+      <w:pPr>
+        <w:spacing w:after="0" w:line="240" w:lineRule="auto"/>
+      </w:pPr>
+      <w:r>
+        <w:continuationSeparator/>
+      </w:r>
+    </w:p>
+  </w:endnote>
+</w:endnotes>
+</file>
+
+<file path=word/footer1.xml><?xml version="1.0" encoding="utf-8"?>
+<w:ftr xmlns:wpc="http://schemas.microsoft.com/office/word/2010/wordprocessingCanvas" xmlns:mc="http://schemas.openxmlformats.org/markup-compatibility/2006" xmlns:o="urn:schemas-microsoft-com:office:office" xmlns:r="http://schemas.openxmlformats.org/officeDocument/2006/relationships" xmlns:m="http://schemas.openxmlformats.org/officeDocument/2006/math" xmlns:v="urn:schemas-microsoft-com:vml" xmlns:wp14="http://schemas.microsoft.com/office/word/2010/wordprocessingDrawing" xmlns:wp="http://schemas.openxmlformats.org/drawingml/2006/wordprocessingDrawing" xmlns:w10="urn:schemas-microsoft-com:office:word" xmlns:w="http://schemas.openxmlformats.org/wordprocessingml/2006/main" xmlns:w14="http://schemas.microsoft.com/office/word/2010/wordml" xmlns:wpg="http://schemas.microsoft.com/office/word/2010/wordprocessingGroup" xmlns:wpi="http://schemas.microsoft.com/office/word/2010/wordprocessingInk" xmlns:wne="http://schemas.microsoft.com/office/word/2006/wordml" xmlns:wps="http://schemas.microsoft.com/office/word/2010/wordprocessingShape" mc:Ignorable="w14 wp14">
+  <w:sdt>
+    <w:sdtPr>
+      <w:id w:val="-1018231664"/>
+      <w:docPartObj>
+        <w:docPartGallery w:val="Page Numbers (Bottom of Page)"/>
+        <w:docPartUnique/>
+      </w:docPartObj>
+    </w:sdtPr>
+    <w:sdtEndPr/>
+    <w:sdtContent>
+      <w:p>
+        <w:pPr>
+          <w:pStyle w:val="llb"/>
+          <w:jc w:val="center"/>
+        </w:pPr>
+        <w:r>
+          <w:fldChar w:fldCharType="begin"/>
+        </w:r>
+        <w:r>
+          <w:instrText>PAGE   \* MERGEFORMAT</w:instrText>
+        </w:r>
+        <w:r>
+          <w:fldChar w:fldCharType="separate"/>
+        </w:r>
+        <w:r>
+          <w:rPr>
+            <w:noProof/>
+          </w:rPr>
+          <w:t>10</w:t>
+        </w:r>
+        <w:r>
+          <w:fldChar w:fldCharType="end"/>
+        </w:r>
+      </w:p>
+    </w:sdtContent>
+  </w:sdt>
+  <w:p>
+    <w:pPr>
+      <w:pStyle w:val="llb"/>
+    </w:pPr>
+  </w:p>
+  <w:p/>
+  <w:p/>
+</w:ftr>
+</file>
+
+<file path=word/footnotes.xml><?xml version="1.0" encoding="utf-8"?>
+<w:footnotes xmlns:wpc="http://schemas.microsoft.com/office/word/2010/wordprocessingCanvas" xmlns:mc="http://schemas.openxmlformats.org/markup-compatibility/2006" xmlns:o="urn:schemas-microsoft-com:office:office" xmlns:r="http://schemas.openxmlformats.org/officeDocument/2006/relationships" xmlns:m="http://schemas.openxmlformats.org/officeDocument/2006/math" xmlns:v="urn:schemas-microsoft-com:vml" xmlns:wp14="http://schemas.microsoft.com/office/word/2010/wordprocessingDrawing" xmlns:wp="http://schemas.openxmlformats.org/drawingml/2006/wordprocessingDrawing" xmlns:w10="urn:schemas-microsoft-com:office:word" xmlns:w="http://schemas.openxmlformats.org/wordprocessingml/2006/main" xmlns:w14="http://schemas.microsoft.com/office/word/2010/wordml" xmlns:wpg="http://schemas.microsoft.com/office/word/2010/wordprocessingGroup" xmlns:wpi="http://schemas.microsoft.com/office/word/2010/wordprocessingInk" xmlns:wne="http://schemas.microsoft.com/office/word/2006/wordml" xmlns:wps="http://schemas.microsoft.com/office/word/2010/wordprocessingShape" mc:Ignorable="w14 wp14">
+  <w:footnote w:type="separator" w:id="-1">
+    <w:p>
+      <w:pPr>
+        <w:spacing w:after="0" w:line="240" w:lineRule="auto"/>
+      </w:pPr>
+      <w:r>
+        <w:separator/>
+      </w:r>
+    </w:p>
+  </w:footnote>
+  <w:footnote w:type="continuationSeparator" w:id="0">
+    <w:p>
+      <w:pPr>
+        <w:spacing w:after="0" w:line="240" w:lineRule="auto"/>
+      </w:pPr>
+      <w:r>
+        <w:continuationSeparator/>
+      </w:r>
+    </w:p>
+  </w:footnote>
+</w:footnotes>
+</file>
+
+<file path=word/header1.xml><?xml version="1.0" encoding="utf-8"?>
+<w:hdr xmlns:wpc="http://schemas.microsoft.com/office/word/2010/wordprocessingCanvas" xmlns:mc="http://schemas.openxmlformats.org/markup-compatibility/2006" xmlns:o="urn:schemas-microsoft-com:office:office" xmlns:r="http://schemas.openxmlformats.org/officeDocument/2006/relationships" xmlns:m="http://schemas.openxmlformats.org/officeDocument/2006/math" xmlns:v="urn:schemas-microsoft-com:vml" xmlns:wp14="http://schemas.microsoft.com/office/word/2010/wordprocessingDrawing" xmlns:wp="http://schemas.openxmlformats.org/drawingml/2006/wordprocessingDrawing" xmlns:w10="urn:schemas-microsoft-com:office:word" xmlns:w="http://schemas.openxmlformats.org/wordprocessingml/2006/main" xmlns:w14="http://schemas.microsoft.com/office/word/2010/wordml" xmlns:wpg="http://schemas.microsoft.com/office/word/2010/wordprocessingGroup" xmlns:wpi="http://schemas.microsoft.com/office/word/2010/wordprocessingInk" xmlns:wne="http://schemas.microsoft.com/office/word/2006/wordml" xmlns:wps="http://schemas.microsoft.com/office/word/2010/wordprocessingShape" mc:Ignorable="w14 wp14">
+  <w:p>
+    <w:pPr>
+      <w:pStyle w:val="lfej"/>
+    </w:pPr>
+  </w:p>
+</w:hdr>
 </file>
 
 <file path=word/numbering.xml><?xml version="1.0" encoding="utf-8"?>
@@ -5383,6 +7892,146 @@
     </w:lvl>
   </w:abstractNum>
   <w:abstractNum w:abstractNumId="1">
+    <w:nsid w:val="17706AE5"/>
+    <w:multiLevelType w:val="hybridMultilevel"/>
+    <w:tmpl w:val="23746B44"/>
+    <w:lvl w:ilvl="0" w:tplc="040E0001">
+      <w:start w:val="1"/>
+      <w:numFmt w:val="bullet"/>
+      <w:lvlText w:val=""/>
+      <w:lvlJc w:val="left"/>
+      <w:pPr>
+        <w:tabs>
+          <w:tab w:val="num" w:pos="720"/>
+        </w:tabs>
+        <w:ind w:left="720" w:hanging="360"/>
+      </w:pPr>
+      <w:rPr>
+        <w:rFonts w:ascii="Symbol" w:hAnsi="Symbol" w:hint="default"/>
+      </w:rPr>
+    </w:lvl>
+    <w:lvl w:ilvl="1" w:tplc="040E0003" w:tentative="1">
+      <w:start w:val="1"/>
+      <w:numFmt w:val="bullet"/>
+      <w:lvlText w:val="o"/>
+      <w:lvlJc w:val="left"/>
+      <w:pPr>
+        <w:tabs>
+          <w:tab w:val="num" w:pos="1440"/>
+        </w:tabs>
+        <w:ind w:left="1440" w:hanging="360"/>
+      </w:pPr>
+      <w:rPr>
+        <w:rFonts w:ascii="Courier New" w:hAnsi="Courier New" w:hint="default"/>
+      </w:rPr>
+    </w:lvl>
+    <w:lvl w:ilvl="2" w:tplc="040E0005" w:tentative="1">
+      <w:start w:val="1"/>
+      <w:numFmt w:val="bullet"/>
+      <w:lvlText w:val=""/>
+      <w:lvlJc w:val="left"/>
+      <w:pPr>
+        <w:tabs>
+          <w:tab w:val="num" w:pos="2160"/>
+        </w:tabs>
+        <w:ind w:left="2160" w:hanging="360"/>
+      </w:pPr>
+      <w:rPr>
+        <w:rFonts w:ascii="Wingdings" w:hAnsi="Wingdings" w:hint="default"/>
+      </w:rPr>
+    </w:lvl>
+    <w:lvl w:ilvl="3" w:tplc="040E0001" w:tentative="1">
+      <w:start w:val="1"/>
+      <w:numFmt w:val="bullet"/>
+      <w:lvlText w:val=""/>
+      <w:lvlJc w:val="left"/>
+      <w:pPr>
+        <w:tabs>
+          <w:tab w:val="num" w:pos="2880"/>
+        </w:tabs>
+        <w:ind w:left="2880" w:hanging="360"/>
+      </w:pPr>
+      <w:rPr>
+        <w:rFonts w:ascii="Symbol" w:hAnsi="Symbol" w:hint="default"/>
+      </w:rPr>
+    </w:lvl>
+    <w:lvl w:ilvl="4" w:tplc="040E0003" w:tentative="1">
+      <w:start w:val="1"/>
+      <w:numFmt w:val="bullet"/>
+      <w:lvlText w:val="o"/>
+      <w:lvlJc w:val="left"/>
+      <w:pPr>
+        <w:tabs>
+          <w:tab w:val="num" w:pos="3600"/>
+        </w:tabs>
+        <w:ind w:left="3600" w:hanging="360"/>
+      </w:pPr>
+      <w:rPr>
+        <w:rFonts w:ascii="Courier New" w:hAnsi="Courier New" w:hint="default"/>
+      </w:rPr>
+    </w:lvl>
+    <w:lvl w:ilvl="5" w:tplc="040E0005" w:tentative="1">
+      <w:start w:val="1"/>
+      <w:numFmt w:val="bullet"/>
+      <w:lvlText w:val=""/>
+      <w:lvlJc w:val="left"/>
+      <w:pPr>
+        <w:tabs>
+          <w:tab w:val="num" w:pos="4320"/>
+        </w:tabs>
+        <w:ind w:left="4320" w:hanging="360"/>
+      </w:pPr>
+      <w:rPr>
+        <w:rFonts w:ascii="Wingdings" w:hAnsi="Wingdings" w:hint="default"/>
+      </w:rPr>
+    </w:lvl>
+    <w:lvl w:ilvl="6" w:tplc="040E0001" w:tentative="1">
+      <w:start w:val="1"/>
+      <w:numFmt w:val="bullet"/>
+      <w:lvlText w:val=""/>
+      <w:lvlJc w:val="left"/>
+      <w:pPr>
+        <w:tabs>
+          <w:tab w:val="num" w:pos="5040"/>
+        </w:tabs>
+        <w:ind w:left="5040" w:hanging="360"/>
+      </w:pPr>
+      <w:rPr>
+        <w:rFonts w:ascii="Symbol" w:hAnsi="Symbol" w:hint="default"/>
+      </w:rPr>
+    </w:lvl>
+    <w:lvl w:ilvl="7" w:tplc="040E0003" w:tentative="1">
+      <w:start w:val="1"/>
+      <w:numFmt w:val="bullet"/>
+      <w:lvlText w:val="o"/>
+      <w:lvlJc w:val="left"/>
+      <w:pPr>
+        <w:tabs>
+          <w:tab w:val="num" w:pos="5760"/>
+        </w:tabs>
+        <w:ind w:left="5760" w:hanging="360"/>
+      </w:pPr>
+      <w:rPr>
+        <w:rFonts w:ascii="Courier New" w:hAnsi="Courier New" w:hint="default"/>
+      </w:rPr>
+    </w:lvl>
+    <w:lvl w:ilvl="8" w:tplc="040E0005" w:tentative="1">
+      <w:start w:val="1"/>
+      <w:numFmt w:val="bullet"/>
+      <w:lvlText w:val=""/>
+      <w:lvlJc w:val="left"/>
+      <w:pPr>
+        <w:tabs>
+          <w:tab w:val="num" w:pos="6480"/>
+        </w:tabs>
+        <w:ind w:left="6480" w:hanging="360"/>
+      </w:pPr>
+      <w:rPr>
+        <w:rFonts w:ascii="Wingdings" w:hAnsi="Wingdings" w:hint="default"/>
+      </w:rPr>
+    </w:lvl>
+  </w:abstractNum>
+  <w:abstractNum w:abstractNumId="2">
     <w:nsid w:val="3E83633D"/>
     <w:multiLevelType w:val="multilevel"/>
     <w:tmpl w:val="040E001F"/>
@@ -5472,6 +8121,9 @@
     <w:abstractNumId w:val="0"/>
   </w:num>
   <w:num w:numId="2">
+    <w:abstractNumId w:val="2"/>
+  </w:num>
+  <w:num w:numId="3">
     <w:abstractNumId w:val="1"/>
   </w:num>
 </w:numbering>
@@ -5636,6 +8288,14 @@
   <w:style w:type="paragraph" w:default="1" w:styleId="Norml">
     <w:name w:val="Normal"/>
     <w:qFormat/>
+    <w:rsid w:val="0067099E"/>
+    <w:pPr>
+      <w:jc w:val="both"/>
+    </w:pPr>
+    <w:rPr>
+      <w:rFonts w:ascii="Times New Roman" w:hAnsi="Times New Roman"/>
+      <w:sz w:val="24"/>
+    </w:rPr>
   </w:style>
   <w:style w:type="paragraph" w:styleId="Cmsor1">
     <w:name w:val="heading 1"/>
@@ -5644,21 +8304,21 @@
     <w:link w:val="Cmsor1Char"/>
     <w:uiPriority w:val="9"/>
     <w:qFormat/>
-    <w:rsid w:val="00A318C9"/>
+    <w:rsid w:val="0067099E"/>
     <w:pPr>
       <w:keepNext/>
       <w:keepLines/>
       <w:numPr>
         <w:numId w:val="1"/>
       </w:numPr>
-      <w:spacing w:before="480" w:after="0"/>
+      <w:spacing w:before="240" w:after="240"/>
+      <w:jc w:val="left"/>
       <w:outlineLvl w:val="0"/>
     </w:pPr>
     <w:rPr>
-      <w:rFonts w:asciiTheme="majorHAnsi" w:eastAsiaTheme="majorEastAsia" w:hAnsiTheme="majorHAnsi" w:cstheme="majorBidi"/>
+      <w:rFonts w:eastAsiaTheme="majorEastAsia" w:cstheme="majorBidi"/>
       <w:b/>
       <w:bCs/>
-      <w:color w:val="365F91" w:themeColor="accent1" w:themeShade="BF"/>
       <w:sz w:val="28"/>
       <w:szCs w:val="28"/>
     </w:rPr>
@@ -5671,7 +8331,7 @@
     <w:uiPriority w:val="9"/>
     <w:unhideWhenUsed/>
     <w:qFormat/>
-    <w:rsid w:val="00A318C9"/>
+    <w:rsid w:val="00BE0386"/>
     <w:pPr>
       <w:keepNext/>
       <w:keepLines/>
@@ -5679,14 +8339,13 @@
         <w:ilvl w:val="1"/>
         <w:numId w:val="1"/>
       </w:numPr>
-      <w:spacing w:before="200" w:after="0"/>
+      <w:spacing w:before="240" w:after="240"/>
       <w:outlineLvl w:val="1"/>
     </w:pPr>
     <w:rPr>
-      <w:rFonts w:asciiTheme="majorHAnsi" w:eastAsiaTheme="majorEastAsia" w:hAnsiTheme="majorHAnsi" w:cstheme="majorBidi"/>
+      <w:rFonts w:eastAsiaTheme="majorEastAsia" w:cstheme="majorBidi"/>
       <w:b/>
       <w:bCs/>
-      <w:color w:val="4F81BD" w:themeColor="accent1"/>
       <w:sz w:val="26"/>
       <w:szCs w:val="26"/>
     </w:rPr>
@@ -5699,7 +8358,7 @@
     <w:uiPriority w:val="9"/>
     <w:unhideWhenUsed/>
     <w:qFormat/>
-    <w:rsid w:val="00A318C9"/>
+    <w:rsid w:val="0067099E"/>
     <w:pPr>
       <w:keepNext/>
       <w:keepLines/>
@@ -5707,14 +8366,13 @@
         <w:ilvl w:val="2"/>
         <w:numId w:val="1"/>
       </w:numPr>
-      <w:spacing w:before="200" w:after="0"/>
+      <w:spacing w:before="240" w:after="240"/>
       <w:outlineLvl w:val="2"/>
     </w:pPr>
     <w:rPr>
-      <w:rFonts w:asciiTheme="majorHAnsi" w:eastAsiaTheme="majorEastAsia" w:hAnsiTheme="majorHAnsi" w:cstheme="majorBidi"/>
+      <w:rFonts w:eastAsiaTheme="majorEastAsia" w:cstheme="majorBidi"/>
       <w:b/>
       <w:bCs/>
-      <w:color w:val="4F81BD" w:themeColor="accent1"/>
     </w:rPr>
   </w:style>
   <w:style w:type="paragraph" w:styleId="Cmsor4">
@@ -5725,7 +8383,7 @@
     <w:uiPriority w:val="9"/>
     <w:unhideWhenUsed/>
     <w:qFormat/>
-    <w:rsid w:val="00A318C9"/>
+    <w:rsid w:val="00462BA4"/>
     <w:pPr>
       <w:keepNext/>
       <w:keepLines/>
@@ -5742,7 +8400,6 @@
       <w:bCs/>
       <w:i/>
       <w:iCs/>
-      <w:color w:val="4F81BD" w:themeColor="accent1"/>
     </w:rPr>
   </w:style>
   <w:style w:type="paragraph" w:styleId="Cmsor5">
@@ -5912,12 +8569,11 @@
     <w:basedOn w:val="Bekezdsalapbettpusa"/>
     <w:link w:val="Cmsor1"/>
     <w:uiPriority w:val="9"/>
-    <w:rsid w:val="00A318C9"/>
+    <w:rsid w:val="0067099E"/>
     <w:rPr>
-      <w:rFonts w:asciiTheme="majorHAnsi" w:eastAsiaTheme="majorEastAsia" w:hAnsiTheme="majorHAnsi" w:cstheme="majorBidi"/>
+      <w:rFonts w:ascii="Times New Roman" w:eastAsiaTheme="majorEastAsia" w:hAnsi="Times New Roman" w:cstheme="majorBidi"/>
       <w:b/>
       <w:bCs/>
-      <w:color w:val="365F91" w:themeColor="accent1" w:themeShade="BF"/>
       <w:sz w:val="28"/>
       <w:szCs w:val="28"/>
     </w:rPr>
@@ -5927,12 +8583,11 @@
     <w:basedOn w:val="Bekezdsalapbettpusa"/>
     <w:link w:val="Cmsor2"/>
     <w:uiPriority w:val="9"/>
-    <w:rsid w:val="00A318C9"/>
+    <w:rsid w:val="00BE0386"/>
     <w:rPr>
-      <w:rFonts w:asciiTheme="majorHAnsi" w:eastAsiaTheme="majorEastAsia" w:hAnsiTheme="majorHAnsi" w:cstheme="majorBidi"/>
+      <w:rFonts w:ascii="Times New Roman" w:eastAsiaTheme="majorEastAsia" w:hAnsi="Times New Roman" w:cstheme="majorBidi"/>
       <w:b/>
       <w:bCs/>
-      <w:color w:val="4F81BD" w:themeColor="accent1"/>
       <w:sz w:val="26"/>
       <w:szCs w:val="26"/>
     </w:rPr>
@@ -5942,12 +8597,12 @@
     <w:basedOn w:val="Bekezdsalapbettpusa"/>
     <w:link w:val="Cmsor3"/>
     <w:uiPriority w:val="9"/>
-    <w:rsid w:val="00A318C9"/>
+    <w:rsid w:val="0067099E"/>
     <w:rPr>
-      <w:rFonts w:asciiTheme="majorHAnsi" w:eastAsiaTheme="majorEastAsia" w:hAnsiTheme="majorHAnsi" w:cstheme="majorBidi"/>
+      <w:rFonts w:ascii="Times New Roman" w:eastAsiaTheme="majorEastAsia" w:hAnsi="Times New Roman" w:cstheme="majorBidi"/>
       <w:b/>
       <w:bCs/>
-      <w:color w:val="4F81BD" w:themeColor="accent1"/>
+      <w:sz w:val="24"/>
     </w:rPr>
   </w:style>
   <w:style w:type="character" w:customStyle="1" w:styleId="Cmsor4Char">
@@ -5955,14 +8610,14 @@
     <w:basedOn w:val="Bekezdsalapbettpusa"/>
     <w:link w:val="Cmsor4"/>
     <w:uiPriority w:val="9"/>
-    <w:rsid w:val="00A318C9"/>
+    <w:rsid w:val="00462BA4"/>
     <w:rPr>
       <w:rFonts w:asciiTheme="majorHAnsi" w:eastAsiaTheme="majorEastAsia" w:hAnsiTheme="majorHAnsi" w:cstheme="majorBidi"/>
       <w:b/>
       <w:bCs/>
       <w:i/>
       <w:iCs/>
-      <w:color w:val="4F81BD" w:themeColor="accent1"/>
+      <w:sz w:val="24"/>
     </w:rPr>
   </w:style>
   <w:style w:type="character" w:customStyle="1" w:styleId="Cmsor5Char">
@@ -5975,6 +8630,7 @@
     <w:rPr>
       <w:rFonts w:asciiTheme="majorHAnsi" w:eastAsiaTheme="majorEastAsia" w:hAnsiTheme="majorHAnsi" w:cstheme="majorBidi"/>
       <w:color w:val="243F60" w:themeColor="accent1" w:themeShade="7F"/>
+      <w:sz w:val="24"/>
     </w:rPr>
   </w:style>
   <w:style w:type="character" w:customStyle="1" w:styleId="Cmsor6Char">
@@ -5989,6 +8645,7 @@
       <w:i/>
       <w:iCs/>
       <w:color w:val="243F60" w:themeColor="accent1" w:themeShade="7F"/>
+      <w:sz w:val="24"/>
     </w:rPr>
   </w:style>
   <w:style w:type="character" w:customStyle="1" w:styleId="Cmsor7Char">
@@ -6003,6 +8660,7 @@
       <w:i/>
       <w:iCs/>
       <w:color w:val="404040" w:themeColor="text1" w:themeTint="BF"/>
+      <w:sz w:val="24"/>
     </w:rPr>
   </w:style>
   <w:style w:type="character" w:customStyle="1" w:styleId="Cmsor8Char">
@@ -6125,6 +8783,58 @@
       <w:rFonts w:ascii="Tahoma" w:hAnsi="Tahoma" w:cs="Tahoma"/>
       <w:sz w:val="16"/>
       <w:szCs w:val="16"/>
+    </w:rPr>
+  </w:style>
+  <w:style w:type="paragraph" w:styleId="lfej">
+    <w:name w:val="header"/>
+    <w:basedOn w:val="Norml"/>
+    <w:link w:val="lfejChar"/>
+    <w:uiPriority w:val="99"/>
+    <w:unhideWhenUsed/>
+    <w:rsid w:val="0067099E"/>
+    <w:pPr>
+      <w:tabs>
+        <w:tab w:val="center" w:pos="4536"/>
+        <w:tab w:val="right" w:pos="9072"/>
+      </w:tabs>
+      <w:spacing w:after="0" w:line="240" w:lineRule="auto"/>
+    </w:pPr>
+  </w:style>
+  <w:style w:type="character" w:customStyle="1" w:styleId="lfejChar">
+    <w:name w:val="Élőfej Char"/>
+    <w:basedOn w:val="Bekezdsalapbettpusa"/>
+    <w:link w:val="lfej"/>
+    <w:uiPriority w:val="99"/>
+    <w:rsid w:val="0067099E"/>
+    <w:rPr>
+      <w:rFonts w:ascii="Times New Roman" w:hAnsi="Times New Roman"/>
+      <w:sz w:val="24"/>
+    </w:rPr>
+  </w:style>
+  <w:style w:type="paragraph" w:styleId="llb">
+    <w:name w:val="footer"/>
+    <w:basedOn w:val="Norml"/>
+    <w:link w:val="llbChar"/>
+    <w:uiPriority w:val="99"/>
+    <w:unhideWhenUsed/>
+    <w:rsid w:val="0067099E"/>
+    <w:pPr>
+      <w:tabs>
+        <w:tab w:val="center" w:pos="4536"/>
+        <w:tab w:val="right" w:pos="9072"/>
+      </w:tabs>
+      <w:spacing w:after="0" w:line="240" w:lineRule="auto"/>
+    </w:pPr>
+  </w:style>
+  <w:style w:type="character" w:customStyle="1" w:styleId="llbChar">
+    <w:name w:val="Élőláb Char"/>
+    <w:basedOn w:val="Bekezdsalapbettpusa"/>
+    <w:link w:val="llb"/>
+    <w:uiPriority w:val="99"/>
+    <w:rsid w:val="0067099E"/>
+    <w:rPr>
+      <w:rFonts w:ascii="Times New Roman" w:hAnsi="Times New Roman"/>
+      <w:sz w:val="24"/>
     </w:rPr>
   </w:style>
 </w:styles>
@@ -6289,6 +8999,14 @@
   <w:style w:type="paragraph" w:default="1" w:styleId="Norml">
     <w:name w:val="Normal"/>
     <w:qFormat/>
+    <w:rsid w:val="0067099E"/>
+    <w:pPr>
+      <w:jc w:val="both"/>
+    </w:pPr>
+    <w:rPr>
+      <w:rFonts w:ascii="Times New Roman" w:hAnsi="Times New Roman"/>
+      <w:sz w:val="24"/>
+    </w:rPr>
   </w:style>
   <w:style w:type="paragraph" w:styleId="Cmsor1">
     <w:name w:val="heading 1"/>
@@ -6297,21 +9015,21 @@
     <w:link w:val="Cmsor1Char"/>
     <w:uiPriority w:val="9"/>
     <w:qFormat/>
-    <w:rsid w:val="00A318C9"/>
+    <w:rsid w:val="0067099E"/>
     <w:pPr>
       <w:keepNext/>
       <w:keepLines/>
       <w:numPr>
         <w:numId w:val="1"/>
       </w:numPr>
-      <w:spacing w:before="480" w:after="0"/>
+      <w:spacing w:before="240" w:after="240"/>
+      <w:jc w:val="left"/>
       <w:outlineLvl w:val="0"/>
     </w:pPr>
     <w:rPr>
-      <w:rFonts w:asciiTheme="majorHAnsi" w:eastAsiaTheme="majorEastAsia" w:hAnsiTheme="majorHAnsi" w:cstheme="majorBidi"/>
+      <w:rFonts w:eastAsiaTheme="majorEastAsia" w:cstheme="majorBidi"/>
       <w:b/>
       <w:bCs/>
-      <w:color w:val="365F91" w:themeColor="accent1" w:themeShade="BF"/>
       <w:sz w:val="28"/>
       <w:szCs w:val="28"/>
     </w:rPr>
@@ -6324,7 +9042,7 @@
     <w:uiPriority w:val="9"/>
     <w:unhideWhenUsed/>
     <w:qFormat/>
-    <w:rsid w:val="00A318C9"/>
+    <w:rsid w:val="00BE0386"/>
     <w:pPr>
       <w:keepNext/>
       <w:keepLines/>
@@ -6332,14 +9050,13 @@
         <w:ilvl w:val="1"/>
         <w:numId w:val="1"/>
       </w:numPr>
-      <w:spacing w:before="200" w:after="0"/>
+      <w:spacing w:before="240" w:after="240"/>
       <w:outlineLvl w:val="1"/>
     </w:pPr>
     <w:rPr>
-      <w:rFonts w:asciiTheme="majorHAnsi" w:eastAsiaTheme="majorEastAsia" w:hAnsiTheme="majorHAnsi" w:cstheme="majorBidi"/>
+      <w:rFonts w:eastAsiaTheme="majorEastAsia" w:cstheme="majorBidi"/>
       <w:b/>
       <w:bCs/>
-      <w:color w:val="4F81BD" w:themeColor="accent1"/>
       <w:sz w:val="26"/>
       <w:szCs w:val="26"/>
     </w:rPr>
@@ -6352,7 +9069,7 @@
     <w:uiPriority w:val="9"/>
     <w:unhideWhenUsed/>
     <w:qFormat/>
-    <w:rsid w:val="00A318C9"/>
+    <w:rsid w:val="0067099E"/>
     <w:pPr>
       <w:keepNext/>
       <w:keepLines/>
@@ -6360,14 +9077,13 @@
         <w:ilvl w:val="2"/>
         <w:numId w:val="1"/>
       </w:numPr>
-      <w:spacing w:before="200" w:after="0"/>
+      <w:spacing w:before="240" w:after="240"/>
       <w:outlineLvl w:val="2"/>
     </w:pPr>
     <w:rPr>
-      <w:rFonts w:asciiTheme="majorHAnsi" w:eastAsiaTheme="majorEastAsia" w:hAnsiTheme="majorHAnsi" w:cstheme="majorBidi"/>
+      <w:rFonts w:eastAsiaTheme="majorEastAsia" w:cstheme="majorBidi"/>
       <w:b/>
       <w:bCs/>
-      <w:color w:val="4F81BD" w:themeColor="accent1"/>
     </w:rPr>
   </w:style>
   <w:style w:type="paragraph" w:styleId="Cmsor4">
@@ -6378,7 +9094,7 @@
     <w:uiPriority w:val="9"/>
     <w:unhideWhenUsed/>
     <w:qFormat/>
-    <w:rsid w:val="00A318C9"/>
+    <w:rsid w:val="00462BA4"/>
     <w:pPr>
       <w:keepNext/>
       <w:keepLines/>
@@ -6395,7 +9111,6 @@
       <w:bCs/>
       <w:i/>
       <w:iCs/>
-      <w:color w:val="4F81BD" w:themeColor="accent1"/>
     </w:rPr>
   </w:style>
   <w:style w:type="paragraph" w:styleId="Cmsor5">
@@ -6565,12 +9280,11 @@
     <w:basedOn w:val="Bekezdsalapbettpusa"/>
     <w:link w:val="Cmsor1"/>
     <w:uiPriority w:val="9"/>
-    <w:rsid w:val="00A318C9"/>
+    <w:rsid w:val="0067099E"/>
     <w:rPr>
-      <w:rFonts w:asciiTheme="majorHAnsi" w:eastAsiaTheme="majorEastAsia" w:hAnsiTheme="majorHAnsi" w:cstheme="majorBidi"/>
+      <w:rFonts w:ascii="Times New Roman" w:eastAsiaTheme="majorEastAsia" w:hAnsi="Times New Roman" w:cstheme="majorBidi"/>
       <w:b/>
       <w:bCs/>
-      <w:color w:val="365F91" w:themeColor="accent1" w:themeShade="BF"/>
       <w:sz w:val="28"/>
       <w:szCs w:val="28"/>
     </w:rPr>
@@ -6580,12 +9294,11 @@
     <w:basedOn w:val="Bekezdsalapbettpusa"/>
     <w:link w:val="Cmsor2"/>
     <w:uiPriority w:val="9"/>
-    <w:rsid w:val="00A318C9"/>
+    <w:rsid w:val="00BE0386"/>
     <w:rPr>
-      <w:rFonts w:asciiTheme="majorHAnsi" w:eastAsiaTheme="majorEastAsia" w:hAnsiTheme="majorHAnsi" w:cstheme="majorBidi"/>
+      <w:rFonts w:ascii="Times New Roman" w:eastAsiaTheme="majorEastAsia" w:hAnsi="Times New Roman" w:cstheme="majorBidi"/>
       <w:b/>
       <w:bCs/>
-      <w:color w:val="4F81BD" w:themeColor="accent1"/>
       <w:sz w:val="26"/>
       <w:szCs w:val="26"/>
     </w:rPr>
@@ -6595,12 +9308,12 @@
     <w:basedOn w:val="Bekezdsalapbettpusa"/>
     <w:link w:val="Cmsor3"/>
     <w:uiPriority w:val="9"/>
-    <w:rsid w:val="00A318C9"/>
+    <w:rsid w:val="0067099E"/>
     <w:rPr>
-      <w:rFonts w:asciiTheme="majorHAnsi" w:eastAsiaTheme="majorEastAsia" w:hAnsiTheme="majorHAnsi" w:cstheme="majorBidi"/>
+      <w:rFonts w:ascii="Times New Roman" w:eastAsiaTheme="majorEastAsia" w:hAnsi="Times New Roman" w:cstheme="majorBidi"/>
       <w:b/>
       <w:bCs/>
-      <w:color w:val="4F81BD" w:themeColor="accent1"/>
+      <w:sz w:val="24"/>
     </w:rPr>
   </w:style>
   <w:style w:type="character" w:customStyle="1" w:styleId="Cmsor4Char">
@@ -6608,14 +9321,14 @@
     <w:basedOn w:val="Bekezdsalapbettpusa"/>
     <w:link w:val="Cmsor4"/>
     <w:uiPriority w:val="9"/>
-    <w:rsid w:val="00A318C9"/>
+    <w:rsid w:val="00462BA4"/>
     <w:rPr>
       <w:rFonts w:asciiTheme="majorHAnsi" w:eastAsiaTheme="majorEastAsia" w:hAnsiTheme="majorHAnsi" w:cstheme="majorBidi"/>
       <w:b/>
       <w:bCs/>
       <w:i/>
       <w:iCs/>
-      <w:color w:val="4F81BD" w:themeColor="accent1"/>
+      <w:sz w:val="24"/>
     </w:rPr>
   </w:style>
   <w:style w:type="character" w:customStyle="1" w:styleId="Cmsor5Char">
@@ -6628,6 +9341,7 @@
     <w:rPr>
       <w:rFonts w:asciiTheme="majorHAnsi" w:eastAsiaTheme="majorEastAsia" w:hAnsiTheme="majorHAnsi" w:cstheme="majorBidi"/>
       <w:color w:val="243F60" w:themeColor="accent1" w:themeShade="7F"/>
+      <w:sz w:val="24"/>
     </w:rPr>
   </w:style>
   <w:style w:type="character" w:customStyle="1" w:styleId="Cmsor6Char">
@@ -6642,6 +9356,7 @@
       <w:i/>
       <w:iCs/>
       <w:color w:val="243F60" w:themeColor="accent1" w:themeShade="7F"/>
+      <w:sz w:val="24"/>
     </w:rPr>
   </w:style>
   <w:style w:type="character" w:customStyle="1" w:styleId="Cmsor7Char">
@@ -6656,6 +9371,7 @@
       <w:i/>
       <w:iCs/>
       <w:color w:val="404040" w:themeColor="text1" w:themeTint="BF"/>
+      <w:sz w:val="24"/>
     </w:rPr>
   </w:style>
   <w:style w:type="character" w:customStyle="1" w:styleId="Cmsor8Char">
@@ -6778,6 +9494,58 @@
       <w:rFonts w:ascii="Tahoma" w:hAnsi="Tahoma" w:cs="Tahoma"/>
       <w:sz w:val="16"/>
       <w:szCs w:val="16"/>
+    </w:rPr>
+  </w:style>
+  <w:style w:type="paragraph" w:styleId="lfej">
+    <w:name w:val="header"/>
+    <w:basedOn w:val="Norml"/>
+    <w:link w:val="lfejChar"/>
+    <w:uiPriority w:val="99"/>
+    <w:unhideWhenUsed/>
+    <w:rsid w:val="0067099E"/>
+    <w:pPr>
+      <w:tabs>
+        <w:tab w:val="center" w:pos="4536"/>
+        <w:tab w:val="right" w:pos="9072"/>
+      </w:tabs>
+      <w:spacing w:after="0" w:line="240" w:lineRule="auto"/>
+    </w:pPr>
+  </w:style>
+  <w:style w:type="character" w:customStyle="1" w:styleId="lfejChar">
+    <w:name w:val="Élőfej Char"/>
+    <w:basedOn w:val="Bekezdsalapbettpusa"/>
+    <w:link w:val="lfej"/>
+    <w:uiPriority w:val="99"/>
+    <w:rsid w:val="0067099E"/>
+    <w:rPr>
+      <w:rFonts w:ascii="Times New Roman" w:hAnsi="Times New Roman"/>
+      <w:sz w:val="24"/>
+    </w:rPr>
+  </w:style>
+  <w:style w:type="paragraph" w:styleId="llb">
+    <w:name w:val="footer"/>
+    <w:basedOn w:val="Norml"/>
+    <w:link w:val="llbChar"/>
+    <w:uiPriority w:val="99"/>
+    <w:unhideWhenUsed/>
+    <w:rsid w:val="0067099E"/>
+    <w:pPr>
+      <w:tabs>
+        <w:tab w:val="center" w:pos="4536"/>
+        <w:tab w:val="right" w:pos="9072"/>
+      </w:tabs>
+      <w:spacing w:after="0" w:line="240" w:lineRule="auto"/>
+    </w:pPr>
+  </w:style>
+  <w:style w:type="character" w:customStyle="1" w:styleId="llbChar">
+    <w:name w:val="Élőláb Char"/>
+    <w:basedOn w:val="Bekezdsalapbettpusa"/>
+    <w:link w:val="llb"/>
+    <w:uiPriority w:val="99"/>
+    <w:rsid w:val="0067099E"/>
+    <w:rPr>
+      <w:rFonts w:ascii="Times New Roman" w:hAnsi="Times New Roman"/>
+      <w:sz w:val="24"/>
     </w:rPr>
   </w:style>
 </w:styles>
@@ -7073,7 +9841,7 @@
 </file>
 
 <file path=customXml/itemProps1.xml><?xml version="1.0" encoding="utf-8"?>
-<ds:datastoreItem xmlns:ds="http://schemas.openxmlformats.org/officeDocument/2006/customXml" ds:itemID="{11CB1359-4669-49C4-A0F5-72C60A28D86E}">
+<ds:datastoreItem xmlns:ds="http://schemas.openxmlformats.org/officeDocument/2006/customXml" ds:itemID="{D941BDAE-7ED9-4A71-A84D-817AAD06E687}">
   <ds:schemaRefs>
     <ds:schemaRef ds:uri="http://schemas.openxmlformats.org/officeDocument/2006/bibliography"/>
   </ds:schemaRefs>
